--- a/tidyTouch-thesis_writeup.docx
+++ b/tidyTouch-thesis_writeup.docx
@@ -64,7 +64,250 @@
         <w:pStyle w:val="Abstract"/>
       </w:pPr>
       <w:r>
-        <w:t xml:space="preserve">abstract</w:t>
+        <w:t xml:space="preserve">Accessibility</w:t>
+      </w:r>
+      <w:r>
+        <w:t xml:space="preserve"> </w:t>
+      </w:r>
+      <w:r>
+        <w:t xml:space="preserve">and</w:t>
+      </w:r>
+      <w:r>
+        <w:t xml:space="preserve"> </w:t>
+      </w:r>
+      <w:r>
+        <w:t xml:space="preserve">usability</w:t>
+      </w:r>
+      <w:r>
+        <w:t xml:space="preserve"> </w:t>
+      </w:r>
+      <w:r>
+        <w:t xml:space="preserve">of</w:t>
+      </w:r>
+      <w:r>
+        <w:t xml:space="preserve"> </w:t>
+      </w:r>
+      <w:r>
+        <w:t xml:space="preserve">software</w:t>
+      </w:r>
+      <w:r>
+        <w:t xml:space="preserve"> </w:t>
+      </w:r>
+      <w:r>
+        <w:t xml:space="preserve">define</w:t>
+      </w:r>
+      <w:r>
+        <w:t xml:space="preserve"> </w:t>
+      </w:r>
+      <w:r>
+        <w:t xml:space="preserve">the</w:t>
+      </w:r>
+      <w:r>
+        <w:t xml:space="preserve"> </w:t>
+      </w:r>
+      <w:r>
+        <w:t xml:space="preserve">programs</w:t>
+      </w:r>
+      <w:r>
+        <w:t xml:space="preserve"> </w:t>
+      </w:r>
+      <w:r>
+        <w:t xml:space="preserve">used</w:t>
+      </w:r>
+      <w:r>
+        <w:t xml:space="preserve"> </w:t>
+      </w:r>
+      <w:r>
+        <w:t xml:space="preserve">for</w:t>
+      </w:r>
+      <w:r>
+        <w:t xml:space="preserve"> </w:t>
+      </w:r>
+      <w:r>
+        <w:t xml:space="preserve">professional</w:t>
+      </w:r>
+      <w:r>
+        <w:t xml:space="preserve"> </w:t>
+      </w:r>
+      <w:r>
+        <w:t xml:space="preserve">and</w:t>
+      </w:r>
+      <w:r>
+        <w:t xml:space="preserve"> </w:t>
+      </w:r>
+      <w:r>
+        <w:t xml:space="preserve">academic</w:t>
+      </w:r>
+      <w:r>
+        <w:t xml:space="preserve"> </w:t>
+      </w:r>
+      <w:r>
+        <w:t xml:space="preserve">activities.</w:t>
+      </w:r>
+      <w:r>
+        <w:t xml:space="preserve"> </w:t>
+      </w:r>
+      <w:r>
+        <w:t xml:space="preserve">While</w:t>
+      </w:r>
+      <w:r>
+        <w:t xml:space="preserve"> </w:t>
+      </w:r>
+      <w:r>
+        <w:t xml:space="preserve">many</w:t>
+      </w:r>
+      <w:r>
+        <w:t xml:space="preserve"> </w:t>
+      </w:r>
+      <w:r>
+        <w:t xml:space="preserve">proprietary</w:t>
+      </w:r>
+      <w:r>
+        <w:t xml:space="preserve"> </w:t>
+      </w:r>
+      <w:r>
+        <w:t xml:space="preserve">tools</w:t>
+      </w:r>
+      <w:r>
+        <w:t xml:space="preserve"> </w:t>
+      </w:r>
+      <w:r>
+        <w:t xml:space="preserve">are</w:t>
+      </w:r>
+      <w:r>
+        <w:t xml:space="preserve"> </w:t>
+      </w:r>
+      <w:r>
+        <w:t xml:space="preserve">easy</w:t>
+      </w:r>
+      <w:r>
+        <w:t xml:space="preserve"> </w:t>
+      </w:r>
+      <w:r>
+        <w:t xml:space="preserve">to</w:t>
+      </w:r>
+      <w:r>
+        <w:t xml:space="preserve"> </w:t>
+      </w:r>
+      <w:r>
+        <w:t xml:space="preserve">use,</w:t>
+      </w:r>
+      <w:r>
+        <w:t xml:space="preserve"> </w:t>
+      </w:r>
+      <w:r>
+        <w:t xml:space="preserve">some</w:t>
+      </w:r>
+      <w:r>
+        <w:t xml:space="preserve"> </w:t>
+      </w:r>
+      <w:r>
+        <w:t xml:space="preserve">challenges</w:t>
+      </w:r>
+      <w:r>
+        <w:t xml:space="preserve"> </w:t>
+      </w:r>
+      <w:r>
+        <w:t xml:space="preserve">exist</w:t>
+      </w:r>
+      <w:r>
+        <w:t xml:space="preserve"> </w:t>
+      </w:r>
+      <w:r>
+        <w:t xml:space="preserve">in</w:t>
+      </w:r>
+      <w:r>
+        <w:t xml:space="preserve"> </w:t>
+      </w:r>
+      <w:r>
+        <w:t xml:space="preserve">using</w:t>
+      </w:r>
+      <w:r>
+        <w:t xml:space="preserve"> </w:t>
+      </w:r>
+      <w:r>
+        <w:t xml:space="preserve">more</w:t>
+      </w:r>
+      <w:r>
+        <w:t xml:space="preserve"> </w:t>
+      </w:r>
+      <w:r>
+        <w:t xml:space="preserve">technical</w:t>
+      </w:r>
+      <w:r>
+        <w:t xml:space="preserve"> </w:t>
+      </w:r>
+      <w:r>
+        <w:t xml:space="preserve">resources,</w:t>
+      </w:r>
+      <w:r>
+        <w:t xml:space="preserve"> </w:t>
+      </w:r>
+      <w:r>
+        <w:t xml:space="preserve">such</w:t>
+      </w:r>
+      <w:r>
+        <w:t xml:space="preserve"> </w:t>
+      </w:r>
+      <w:r>
+        <w:t xml:space="preserve">as</w:t>
+      </w:r>
+      <w:r>
+        <w:t xml:space="preserve"> </w:t>
+      </w:r>
+      <w:r>
+        <w:t xml:space="preserve">the</w:t>
+      </w:r>
+      <w:r>
+        <w:t xml:space="preserve"> </w:t>
+      </w:r>
+      <w:r>
+        <w:t xml:space="preserve">statistical</w:t>
+      </w:r>
+      <w:r>
+        <w:t xml:space="preserve"> </w:t>
+      </w:r>
+      <w:r>
+        <w:t xml:space="preserve">programming</w:t>
+      </w:r>
+      <w:r>
+        <w:t xml:space="preserve"> </w:t>
+      </w:r>
+      <w:r>
+        <w:t xml:space="preserve">language</w:t>
+      </w:r>
+      <w:r>
+        <w:t xml:space="preserve"> </w:t>
+      </w:r>
+      <w:r>
+        <w:t xml:space="preserve">R.</w:t>
+      </w:r>
+      <w:r>
+        <w:t xml:space="preserve"> </w:t>
+      </w:r>
+      <w:r>
+        <w:t xml:space="preserve">The</w:t>
+      </w:r>
+      <w:r>
+        <w:t xml:space="preserve"> </w:t>
+      </w:r>
+      <w:r>
+        <w:t xml:space="preserve">creative</w:t>
+      </w:r>
+      <w:r>
+        <w:t xml:space="preserve"> </w:t>
+      </w:r>
+      <w:r>
+        <w:t xml:space="preserve">project</w:t>
+      </w:r>
+      <w:r>
+        <w:t xml:space="preserve"> </w:t>
+      </w:r>
+      <w:r>
+        <w:rPr>
+          <w:rStyle w:val="VerbatimChar"/>
+        </w:rPr>
+        <w:t xml:space="preserve">tidyTouch</w:t>
       </w:r>
       <w:r>
         <w:t xml:space="preserve"> </w:t>
@@ -76,37 +319,55 @@
         <w:t xml:space="preserve"> </w:t>
       </w:r>
       <w:r>
-        <w:t xml:space="preserve">going</w:t>
-      </w:r>
-      <w:r>
-        <w:t xml:space="preserve"> </w:t>
-      </w:r>
-      <w:r>
-        <w:t xml:space="preserve">here.</w:t>
-      </w:r>
-      <w:r>
-        <w:t xml:space="preserve"> </w:t>
-      </w:r>
-      <w:r>
-        <w:t xml:space="preserve">title</w:t>
-      </w:r>
-      <w:r>
-        <w:t xml:space="preserve"> </w:t>
-      </w:r>
-      <w:r>
-        <w:t xml:space="preserve">page</w:t>
-      </w:r>
-      <w:r>
-        <w:t xml:space="preserve"> </w:t>
-      </w:r>
-      <w:r>
-        <w:t xml:space="preserve">being</w:t>
-      </w:r>
-      <w:r>
-        <w:t xml:space="preserve"> </w:t>
-      </w:r>
-      <w:r>
-        <w:t xml:space="preserve">rewritten</w:t>
+        <w:t xml:space="preserve">a</w:t>
+      </w:r>
+      <w:r>
+        <w:t xml:space="preserve"> </w:t>
+      </w:r>
+      <w:r>
+        <w:t xml:space="preserve">web</w:t>
+      </w:r>
+      <w:r>
+        <w:t xml:space="preserve"> </w:t>
+      </w:r>
+      <w:r>
+        <w:t xml:space="preserve">application</w:t>
+      </w:r>
+      <w:r>
+        <w:t xml:space="preserve"> </w:t>
+      </w:r>
+      <w:r>
+        <w:t xml:space="preserve">designed</w:t>
+      </w:r>
+      <w:r>
+        <w:t xml:space="preserve"> </w:t>
+      </w:r>
+      <w:r>
+        <w:t xml:space="preserve">to</w:t>
+      </w:r>
+      <w:r>
+        <w:t xml:space="preserve"> </w:t>
+      </w:r>
+      <w:r>
+        <w:t xml:space="preserve">help</w:t>
+      </w:r>
+      <w:r>
+        <w:t xml:space="preserve"> </w:t>
+      </w:r>
+      <w:r>
+        <w:t xml:space="preserve">educate</w:t>
+      </w:r>
+      <w:r>
+        <w:t xml:space="preserve"> </w:t>
+      </w:r>
+      <w:r>
+        <w:t xml:space="preserve">any</w:t>
+      </w:r>
+      <w:r>
+        <w:t xml:space="preserve"> </w:t>
+      </w:r>
+      <w:r>
+        <w:t xml:space="preserve">user</w:t>
       </w:r>
       <w:r>
         <w:t xml:space="preserve"> </w:t>
@@ -118,7 +379,403 @@
         <w:t xml:space="preserve"> </w:t>
       </w:r>
       <w:r>
-        <w:t xml:space="preserve">LaTeX</w:t>
+        <w:t xml:space="preserve">basic</w:t>
+      </w:r>
+      <w:r>
+        <w:t xml:space="preserve"> </w:t>
+      </w:r>
+      <w:r>
+        <w:t xml:space="preserve">R</w:t>
+      </w:r>
+      <w:r>
+        <w:t xml:space="preserve"> </w:t>
+      </w:r>
+      <w:r>
+        <w:t xml:space="preserve">data</w:t>
+      </w:r>
+      <w:r>
+        <w:t xml:space="preserve"> </w:t>
+      </w:r>
+      <w:r>
+        <w:t xml:space="preserve">visualization</w:t>
+      </w:r>
+      <w:r>
+        <w:t xml:space="preserve"> </w:t>
+      </w:r>
+      <w:r>
+        <w:t xml:space="preserve">and</w:t>
+      </w:r>
+      <w:r>
+        <w:t xml:space="preserve"> </w:t>
+      </w:r>
+      <w:r>
+        <w:t xml:space="preserve">transformation</w:t>
+      </w:r>
+      <w:r>
+        <w:t xml:space="preserve"> </w:t>
+      </w:r>
+      <w:r>
+        <w:t xml:space="preserve">using</w:t>
+      </w:r>
+      <w:r>
+        <w:t xml:space="preserve"> </w:t>
+      </w:r>
+      <w:r>
+        <w:t xml:space="preserve">the</w:t>
+      </w:r>
+      <w:r>
+        <w:t xml:space="preserve"> </w:t>
+      </w:r>
+      <w:r>
+        <w:t xml:space="preserve">popular</w:t>
+      </w:r>
+      <w:r>
+        <w:t xml:space="preserve"> </w:t>
+      </w:r>
+      <w:r>
+        <w:rPr>
+          <w:rStyle w:val="VerbatimChar"/>
+        </w:rPr>
+        <w:t xml:space="preserve">ggplot2</w:t>
+      </w:r>
+      <w:r>
+        <w:t xml:space="preserve"> </w:t>
+      </w:r>
+      <w:r>
+        <w:t xml:space="preserve">and</w:t>
+      </w:r>
+      <w:r>
+        <w:t xml:space="preserve"> </w:t>
+      </w:r>
+      <w:r>
+        <w:rPr>
+          <w:rStyle w:val="VerbatimChar"/>
+        </w:rPr>
+        <w:t xml:space="preserve">dplyr</w:t>
+      </w:r>
+      <w:r>
+        <w:t xml:space="preserve"> </w:t>
+      </w:r>
+      <w:r>
+        <w:t xml:space="preserve">packages.</w:t>
+      </w:r>
+      <w:r>
+        <w:t xml:space="preserve"> </w:t>
+      </w:r>
+      <w:r>
+        <w:t xml:space="preserve">Providing</w:t>
+      </w:r>
+      <w:r>
+        <w:t xml:space="preserve"> </w:t>
+      </w:r>
+      <w:r>
+        <w:t xml:space="preserve">point-and-click</w:t>
+      </w:r>
+      <w:r>
+        <w:t xml:space="preserve"> </w:t>
+      </w:r>
+      <w:r>
+        <w:t xml:space="preserve">interactivity</w:t>
+      </w:r>
+      <w:r>
+        <w:t xml:space="preserve"> </w:t>
+      </w:r>
+      <w:r>
+        <w:t xml:space="preserve">to</w:t>
+      </w:r>
+      <w:r>
+        <w:t xml:space="preserve"> </w:t>
+      </w:r>
+      <w:r>
+        <w:t xml:space="preserve">explore</w:t>
+      </w:r>
+      <w:r>
+        <w:t xml:space="preserve"> </w:t>
+      </w:r>
+      <w:r>
+        <w:t xml:space="preserve">potential</w:t>
+      </w:r>
+      <w:r>
+        <w:t xml:space="preserve"> </w:t>
+      </w:r>
+      <w:r>
+        <w:t xml:space="preserve">modifications</w:t>
+      </w:r>
+      <w:r>
+        <w:t xml:space="preserve"> </w:t>
+      </w:r>
+      <w:r>
+        <w:t xml:space="preserve">of</w:t>
+      </w:r>
+      <w:r>
+        <w:t xml:space="preserve"> </w:t>
+      </w:r>
+      <w:r>
+        <w:t xml:space="preserve">graphics</w:t>
+      </w:r>
+      <w:r>
+        <w:t xml:space="preserve"> </w:t>
+      </w:r>
+      <w:r>
+        <w:t xml:space="preserve">for</w:t>
+      </w:r>
+      <w:r>
+        <w:t xml:space="preserve"> </w:t>
+      </w:r>
+      <w:r>
+        <w:t xml:space="preserve">presenting</w:t>
+      </w:r>
+      <w:r>
+        <w:t xml:space="preserve"> </w:t>
+      </w:r>
+      <w:r>
+        <w:t xml:space="preserve">data</w:t>
+      </w:r>
+      <w:r>
+        <w:t xml:space="preserve"> </w:t>
+      </w:r>
+      <w:r>
+        <w:t xml:space="preserve">visually,</w:t>
+      </w:r>
+      <w:r>
+        <w:t xml:space="preserve"> </w:t>
+      </w:r>
+      <w:r>
+        <w:t xml:space="preserve">the</w:t>
+      </w:r>
+      <w:r>
+        <w:t xml:space="preserve"> </w:t>
+      </w:r>
+      <w:r>
+        <w:t xml:space="preserve">app</w:t>
+      </w:r>
+      <w:r>
+        <w:t xml:space="preserve"> </w:t>
+      </w:r>
+      <w:r>
+        <w:t xml:space="preserve">uses</w:t>
+      </w:r>
+      <w:r>
+        <w:t xml:space="preserve"> </w:t>
+      </w:r>
+      <w:r>
+        <w:t xml:space="preserve">an</w:t>
+      </w:r>
+      <w:r>
+        <w:t xml:space="preserve"> </w:t>
+      </w:r>
+      <w:r>
+        <w:t xml:space="preserve">intuitive</w:t>
+      </w:r>
+      <w:r>
+        <w:t xml:space="preserve"> </w:t>
+      </w:r>
+      <w:r>
+        <w:t xml:space="preserve">interface</w:t>
+      </w:r>
+      <w:r>
+        <w:t xml:space="preserve"> </w:t>
+      </w:r>
+      <w:r>
+        <w:t xml:space="preserve">to</w:t>
+      </w:r>
+      <w:r>
+        <w:t xml:space="preserve"> </w:t>
+      </w:r>
+      <w:r>
+        <w:t xml:space="preserve">make</w:t>
+      </w:r>
+      <w:r>
+        <w:t xml:space="preserve"> </w:t>
+      </w:r>
+      <w:r>
+        <w:t xml:space="preserve">R</w:t>
+      </w:r>
+      <w:r>
+        <w:t xml:space="preserve"> </w:t>
+      </w:r>
+      <w:r>
+        <w:t xml:space="preserve">more</w:t>
+      </w:r>
+      <w:r>
+        <w:t xml:space="preserve"> </w:t>
+      </w:r>
+      <w:r>
+        <w:t xml:space="preserve">accessible</w:t>
+      </w:r>
+      <w:r>
+        <w:t xml:space="preserve"> </w:t>
+      </w:r>
+      <w:r>
+        <w:t xml:space="preserve">to</w:t>
+      </w:r>
+      <w:r>
+        <w:t xml:space="preserve"> </w:t>
+      </w:r>
+      <w:r>
+        <w:t xml:space="preserve">those</w:t>
+      </w:r>
+      <w:r>
+        <w:t xml:space="preserve"> </w:t>
+      </w:r>
+      <w:r>
+        <w:t xml:space="preserve">without</w:t>
+      </w:r>
+      <w:r>
+        <w:t xml:space="preserve"> </w:t>
+      </w:r>
+      <w:r>
+        <w:t xml:space="preserve">programming</w:t>
+      </w:r>
+      <w:r>
+        <w:t xml:space="preserve"> </w:t>
+      </w:r>
+      <w:r>
+        <w:t xml:space="preserve">experience.</w:t>
+      </w:r>
+      <w:r>
+        <w:t xml:space="preserve"> </w:t>
+      </w:r>
+      <w:r>
+        <w:t xml:space="preserve">This</w:t>
+      </w:r>
+      <w:r>
+        <w:t xml:space="preserve"> </w:t>
+      </w:r>
+      <w:r>
+        <w:t xml:space="preserve">project</w:t>
+      </w:r>
+      <w:r>
+        <w:t xml:space="preserve"> </w:t>
+      </w:r>
+      <w:r>
+        <w:t xml:space="preserve">is</w:t>
+      </w:r>
+      <w:r>
+        <w:t xml:space="preserve"> </w:t>
+      </w:r>
+      <w:r>
+        <w:t xml:space="preserve">in</w:t>
+      </w:r>
+      <w:r>
+        <w:t xml:space="preserve"> </w:t>
+      </w:r>
+      <w:r>
+        <w:t xml:space="preserve">a</w:t>
+      </w:r>
+      <w:r>
+        <w:t xml:space="preserve"> </w:t>
+      </w:r>
+      <w:r>
+        <w:t xml:space="preserve">state</w:t>
+      </w:r>
+      <w:r>
+        <w:t xml:space="preserve"> </w:t>
+      </w:r>
+      <w:r>
+        <w:t xml:space="preserve">of</w:t>
+      </w:r>
+      <w:r>
+        <w:t xml:space="preserve"> </w:t>
+      </w:r>
+      <w:r>
+        <w:t xml:space="preserve">continual</w:t>
+      </w:r>
+      <w:r>
+        <w:t xml:space="preserve"> </w:t>
+      </w:r>
+      <w:r>
+        <w:t xml:space="preserve">development,</w:t>
+      </w:r>
+      <w:r>
+        <w:t xml:space="preserve"> </w:t>
+      </w:r>
+      <w:r>
+        <w:t xml:space="preserve">and</w:t>
+      </w:r>
+      <w:r>
+        <w:t xml:space="preserve"> </w:t>
+      </w:r>
+      <w:r>
+        <w:t xml:space="preserve">will</w:t>
+      </w:r>
+      <w:r>
+        <w:t xml:space="preserve"> </w:t>
+      </w:r>
+      <w:r>
+        <w:t xml:space="preserve">expand</w:t>
+      </w:r>
+      <w:r>
+        <w:t xml:space="preserve"> </w:t>
+      </w:r>
+      <w:r>
+        <w:t xml:space="preserve">to</w:t>
+      </w:r>
+      <w:r>
+        <w:t xml:space="preserve"> </w:t>
+      </w:r>
+      <w:r>
+        <w:t xml:space="preserve">cover</w:t>
+      </w:r>
+      <w:r>
+        <w:t xml:space="preserve"> </w:t>
+      </w:r>
+      <w:r>
+        <w:t xml:space="preserve">introductory</w:t>
+      </w:r>
+      <w:r>
+        <w:t xml:space="preserve"> </w:t>
+      </w:r>
+      <w:r>
+        <w:t xml:space="preserve">data</w:t>
+      </w:r>
+      <w:r>
+        <w:t xml:space="preserve"> </w:t>
+      </w:r>
+      <w:r>
+        <w:t xml:space="preserve">science</w:t>
+      </w:r>
+      <w:r>
+        <w:t xml:space="preserve"> </w:t>
+      </w:r>
+      <w:r>
+        <w:t xml:space="preserve">topics</w:t>
+      </w:r>
+      <w:r>
+        <w:t xml:space="preserve"> </w:t>
+      </w:r>
+      <w:r>
+        <w:t xml:space="preserve">relevant</w:t>
+      </w:r>
+      <w:r>
+        <w:t xml:space="preserve"> </w:t>
+      </w:r>
+      <w:r>
+        <w:t xml:space="preserve">to</w:t>
+      </w:r>
+      <w:r>
+        <w:t xml:space="preserve"> </w:t>
+      </w:r>
+      <w:r>
+        <w:t xml:space="preserve">academics</w:t>
+      </w:r>
+      <w:r>
+        <w:t xml:space="preserve"> </w:t>
+      </w:r>
+      <w:r>
+        <w:t xml:space="preserve">and</w:t>
+      </w:r>
+      <w:r>
+        <w:t xml:space="preserve"> </w:t>
+      </w:r>
+      <w:r>
+        <w:t xml:space="preserve">professionals</w:t>
+      </w:r>
+      <w:r>
+        <w:t xml:space="preserve"> </w:t>
+      </w:r>
+      <w:r>
+        <w:t xml:space="preserve">alike.</w:t>
       </w:r>
     </w:p>
     <w:p>
@@ -196,16 +853,37 @@
         <w:t xml:space="preserve"> </w:t>
       </w:r>
       <w:r>
-        <w:t xml:space="preserve">allow less experienced analysts, like students, to visualize the possible structures and operations available for use with their data. These are typically marketed with intentions of the majority of users taking advantage of the graphical user interfaces (GUI), which are designed to give a point-and-click interaction method that engages the underlying code. These have the disadvantages of limited automation and accessibility, where users must manually perform steps of their analyses, often multiple times, on systems granted permission through paid subscriptions for software usage</w:t>
-      </w:r>
-      <w:r>
-        <w:t xml:space="preserve"> </w:t>
-      </w:r>
-      <w:r>
-        <w:rPr>
-          <w:b/>
-        </w:rPr>
-        <w:t xml:space="preserve">citation needed?</w:t>
+        <w:t xml:space="preserve">allow less experienced analysts, like students, to visualize the possible structures and operations available for use with their data. These are typically marketed with intentions of the majority of users taking advantage of the graphical user interfaces (GUI), which are designed to give a point-and-click interaction method that engages the underlying code. These have the disadvantages of limited automation and accessibility, where users must manually perform steps of their analyses, often multiple times, on systems granted permission through paid subscriptions for software usage.</w:t>
+      </w:r>
+      <w:r>
+        <w:br w:type="textWrapping"/>
+      </w:r>
+      <w:r>
+        <w:t xml:space="preserve">The R community and immensely popular integrated development environment (IDE), RStudio, encourage the same transparency and information-sharing reflected in the mentality of FOSS distribution</w:t>
+      </w:r>
+      <w:r>
+        <w:t xml:space="preserve"> </w:t>
+      </w:r>
+      <w:r>
+        <w:t xml:space="preserve">(RStudio Team 2020)</w:t>
+      </w:r>
+      <w:r>
+        <w:t xml:space="preserve">. Analyses in R can be performed in the console, where commands are given in the R language to be interpreted by the system. These analyses can just as easily be written in the form of a script that can be run as a combination of all operations intentionally recorded. Providing a powerful set of methods with infinite complexity, R programming is useful for anyone that works with data. As the practice of using large amounts of data to inform processes in various fields becomes more common through the expansion of data science as a field, education has and will continue to experience significant impacts</w:t>
+      </w:r>
+      <w:r>
+        <w:t xml:space="preserve"> </w:t>
+      </w:r>
+      <w:r>
+        <w:t xml:space="preserve">(Piccianio 2012)</w:t>
+      </w:r>
+      <w:r>
+        <w:t xml:space="preserve">. This can be observed on multiple fronts, where data science practices can be utilized by educational institutions in operation, as well as be implemented more as instructional content</w:t>
+      </w:r>
+      <w:r>
+        <w:t xml:space="preserve"> </w:t>
+      </w:r>
+      <w:r>
+        <w:t xml:space="preserve">(Williamson 2017)</w:t>
       </w:r>
       <w:r>
         <w:t xml:space="preserve">.</w:t>
@@ -214,52 +892,7 @@
         <w:br w:type="textWrapping"/>
       </w:r>
       <w:r>
-        <w:t xml:space="preserve">The R community and immensely popular integrated development environment (IDE), RStudio, encourage the same transparency and information-sharing reflected in the mentality of FOSS distribution</w:t>
-      </w:r>
-      <w:r>
-        <w:t xml:space="preserve"> </w:t>
-      </w:r>
-      <w:r>
-        <w:t xml:space="preserve">(RStudio Team 2020)</w:t>
-      </w:r>
-      <w:r>
-        <w:t xml:space="preserve">. Analyses in R can be performed in the console, where commands are given in the R language to be interpreted by the system. These analyses can just as easily be written in the form of a script that can be run as a combination of all operations intentionally recorded. Providing a powerful set of methods with infinite complexity, R programming is useful for anyone that works with data. As the practice of using large amounts of data to inform processes in various fields becomes more common through the expansion of data science as a field, education has and will continue to experience significant impacts</w:t>
-      </w:r>
-      <w:r>
-        <w:t xml:space="preserve"> </w:t>
-      </w:r>
-      <w:r>
-        <w:t xml:space="preserve">(Piccianio 2012)</w:t>
-      </w:r>
-      <w:r>
-        <w:t xml:space="preserve">. This can be observed on multiple fronts, where data science practices can be utilized by educational institutions in operation, as well as be implemented more as instructional content</w:t>
-      </w:r>
-      <w:r>
-        <w:t xml:space="preserve"> </w:t>
-      </w:r>
-      <w:r>
-        <w:t xml:space="preserve">(Williamson 2017)</w:t>
-      </w:r>
-      <w:r>
-        <w:t xml:space="preserve">.</w:t>
-      </w:r>
-      <w:r>
-        <w:br w:type="textWrapping"/>
-      </w:r>
-      <w:r>
-        <w:t xml:space="preserve">Data science education has the potential to bring those that would otherwise use proprietary, GUI-based programs, like those previously mentioned, the small amount of technical training required to begin developing proficiency with tools like R. The language and its additional packages, supplemental files that allow expanded capabilities defined by their authors</w:t>
-      </w:r>
-      <w:r>
-        <w:t xml:space="preserve"> </w:t>
-      </w:r>
-      <w:r>
-        <w:rPr>
-          <w:b/>
-        </w:rPr>
-        <w:t xml:space="preserve">citation needed?</w:t>
-      </w:r>
-      <w:r>
-        <w:t xml:space="preserve">, have extensive documentation that can be easily viewed within the RStudio IDE</w:t>
+        <w:t xml:space="preserve">Data science education has the potential to bring those that would otherwise use proprietary, GUI-based programs, like those previously mentioned, the small amount of technical training required to begin developing proficiency with tools like R. The language and its additional packages, supplemental files that allow expanded capabilities defined by their authors, have extensive documentation that can be easily viewed within the RStudio IDE</w:t>
       </w:r>
       <w:r>
         <w:t xml:space="preserve"> </w:t>
@@ -2929,369 +3562,496 @@
     </w:p>
     <w:p>
       <w:pPr>
+        <w:pStyle w:val="Heading1"/>
+      </w:pPr>
+      <w:bookmarkStart w:id="30" w:name="discussion"/>
+      <w:r>
+        <w:t xml:space="preserve">Discussion</w:t>
+      </w:r>
+      <w:bookmarkEnd w:id="30"/>
+    </w:p>
+    <w:p>
+      <w:pPr>
+        <w:pStyle w:val="Heading2"/>
+      </w:pPr>
+      <w:bookmarkStart w:id="31" w:name="status-and-future-development"/>
+      <w:r>
+        <w:t xml:space="preserve">Status and Future Development</w:t>
+      </w:r>
+      <w:bookmarkEnd w:id="31"/>
+    </w:p>
+    <w:p>
+      <w:pPr>
+        <w:pStyle w:val="FirstParagraph"/>
+      </w:pPr>
+      <w:r>
+        <w:t xml:space="preserve">The current state of this application involves a number of the discussed features not fully working as intended, and appropriate fixes are currently being implemented. Variable type adjustment uses base R, while the interpretation of the other transformation functions use</w:t>
+      </w:r>
+      <w:r>
+        <w:t xml:space="preserve"> </w:t>
+      </w:r>
+      <w:r>
+        <w:rPr>
+          <w:rStyle w:val="VerbatimChar"/>
+        </w:rPr>
+        <w:t xml:space="preserve">dplyr</w:t>
+      </w:r>
+      <w:r>
+        <w:t xml:space="preserve">. Variable names are recognized differently between the two, and changing a variable type does not make the appropriate overwrite to the variable structure data. A second, similar issue involves the arguments passed via the aesthetic specifications menu to not be read appropriately by the selected</w:t>
+      </w:r>
+      <w:r>
+        <w:t xml:space="preserve"> </w:t>
+      </w:r>
+      <w:r>
+        <w:rPr>
+          <w:rStyle w:val="VerbatimChar"/>
+        </w:rPr>
+        <w:t xml:space="preserve">geom_*</w:t>
+      </w:r>
+      <w:r>
+        <w:t xml:space="preserve"> </w:t>
+      </w:r>
+      <w:r>
+        <w:t xml:space="preserve">function. The arguments can only be recognized one at a time, so making two modifications eliminates the previous change. Functionality of the aesthetic menu is still present, but the ability to combine these changes to make more descriptive graphics will make the tool more useful to those learning the benefits of data visualization with R through this tool. The final recognized challenge to a fully-functional status is the successful implementation of the</w:t>
+      </w:r>
+      <w:r>
+        <w:t xml:space="preserve"> </w:t>
+      </w:r>
+      <w:r>
+        <w:rPr>
+          <w:rStyle w:val="VerbatimChar"/>
+        </w:rPr>
+        <w:t xml:space="preserve">shinymeta</w:t>
+      </w:r>
+      <w:r>
+        <w:t xml:space="preserve"> </w:t>
+      </w:r>
+      <w:r>
+        <w:t xml:space="preserve">package for printing code. An update to the package have changed the operator necessary for translating</w:t>
+      </w:r>
+      <w:r>
+        <w:t xml:space="preserve"> </w:t>
+      </w:r>
+      <w:r>
+        <w:rPr>
+          <w:rStyle w:val="VerbatimChar"/>
+        </w:rPr>
+        <w:t xml:space="preserve">Shiny</w:t>
+      </w:r>
+      <w:r>
+        <w:t xml:space="preserve"> </w:t>
+      </w:r>
+      <w:r>
+        <w:t xml:space="preserve">code, and its use across the reactive contexts of</w:t>
+      </w:r>
+      <w:r>
+        <w:t xml:space="preserve"> </w:t>
+      </w:r>
+      <w:r>
+        <w:rPr>
+          <w:rStyle w:val="VerbatimChar"/>
+        </w:rPr>
+        <w:t xml:space="preserve">tidyTouch</w:t>
+      </w:r>
+      <w:r>
+        <w:t xml:space="preserve"> </w:t>
+      </w:r>
+      <w:r>
+        <w:t xml:space="preserve">has created problematic scenarios beyond the examples of the limited documentation available.</w:t>
+      </w:r>
+      <w:r>
+        <w:br w:type="textWrapping"/>
+      </w:r>
+      <w:r>
+        <w:t xml:space="preserve">The visualizations that can be generated using this application are a small subset of those available in</w:t>
+      </w:r>
+      <w:r>
+        <w:t xml:space="preserve"> </w:t>
+      </w:r>
+      <w:r>
+        <w:rPr>
+          <w:rStyle w:val="VerbatimChar"/>
+        </w:rPr>
+        <w:t xml:space="preserve">ggplot2</w:t>
+      </w:r>
+      <w:r>
+        <w:t xml:space="preserve">, as those included are meant to provide basic utility for creating common types of graphics. As development continues, the available modifications will expand to include font/face options for labels, multiple coordinate plane options, a larger list of geometric objects, and size specifications for saving the visualization to a file. These particular changes will make</w:t>
+      </w:r>
+      <w:r>
+        <w:t xml:space="preserve"> </w:t>
+      </w:r>
+      <w:r>
+        <w:rPr>
+          <w:rStyle w:val="VerbatimChar"/>
+        </w:rPr>
+        <w:t xml:space="preserve">tidyTouch</w:t>
+      </w:r>
+      <w:r>
+        <w:t xml:space="preserve"> </w:t>
+      </w:r>
+      <w:r>
+        <w:t xml:space="preserve">particularly useful in creating visualizations for publications that require specific formatting. The number of transformation functions will also be increased, as this will help improve the educational value of the app. The addition of the common</w:t>
+      </w:r>
+      <w:r>
+        <w:t xml:space="preserve"> </w:t>
+      </w:r>
+      <w:r>
+        <w:rPr>
+          <w:rStyle w:val="VerbatimChar"/>
+        </w:rPr>
+        <w:t xml:space="preserve">dplyr</w:t>
+      </w:r>
+      <w:r>
+        <w:t xml:space="preserve"> </w:t>
+      </w:r>
+      <w:r>
+        <w:t xml:space="preserve">function for creating new variables based on calculations from existing variables is already in progress and has inspired approaches to capturing the use of similar operators in a graphical interface. To most effectively provide the benefit of data science education, documentation is being created in the form of a manual that incorporates interactive displays for teaching the code that is run by the various sections of</w:t>
+      </w:r>
+      <w:r>
+        <w:t xml:space="preserve"> </w:t>
+      </w:r>
+      <w:r>
+        <w:rPr>
+          <w:rStyle w:val="VerbatimChar"/>
+        </w:rPr>
+        <w:t xml:space="preserve">tidyTouch</w:t>
+      </w:r>
+      <w:r>
+        <w:t xml:space="preserve">.</w:t>
+      </w:r>
+    </w:p>
+    <w:p>
+      <w:pPr>
+        <w:pStyle w:val="Heading2"/>
+      </w:pPr>
+      <w:bookmarkStart w:id="32" w:name="conclusion"/>
+      <w:r>
+        <w:t xml:space="preserve">Conclusion</w:t>
+      </w:r>
+      <w:bookmarkEnd w:id="32"/>
+    </w:p>
+    <w:p>
+      <w:pPr>
+        <w:pStyle w:val="FirstParagraph"/>
+      </w:pPr>
+      <w:r>
+        <w:t xml:space="preserve">As an incredibly powerful tool for statistical analysis, data visualization, and creative applications like this project, R can be used by any individual that frequently works with data. Students of any technical or quantitative discipline, researchers, and professionals can all benefit from using the structure and reproducibility that accompanies statistical programming, with the only challenge being a steeper learning curve than graphical tools. With others carrying out projects similar to</w:t>
+      </w:r>
+      <w:r>
+        <w:t xml:space="preserve"> </w:t>
+      </w:r>
+      <w:r>
+        <w:rPr>
+          <w:rStyle w:val="VerbatimChar"/>
+        </w:rPr>
+        <w:t xml:space="preserve">tidyTouch</w:t>
+      </w:r>
+      <w:r>
+        <w:t xml:space="preserve"> </w:t>
+      </w:r>
+      <w:r>
+        <w:t xml:space="preserve">and the continual development of resources for data science education, significant growth in the use of R is possible. By encouraging focus on maintaining and updating these resources, data science’s most accessible tool will truly be open to all.</w:t>
+      </w:r>
+    </w:p>
+    <w:p>
+      <w:pPr>
+        <w:pStyle w:val="Heading2"/>
+      </w:pPr>
+      <w:bookmarkStart w:id="33" w:name="r-packages-and-session-info"/>
+      <w:r>
+        <w:t xml:space="preserve">R Packages and Session Info</w:t>
+      </w:r>
+      <w:bookmarkEnd w:id="33"/>
+    </w:p>
+    <w:p>
+      <w:pPr>
+        <w:pStyle w:val="FirstParagraph"/>
+      </w:pPr>
+      <w:r>
+        <w:t xml:space="preserve">To recognize those that contribute to R, tools used by members of the R community, and the continually developing field of data science, the software used in creating the tidyTouch app is listed: R</w:t>
+      </w:r>
+      <w:r>
+        <w:t xml:space="preserve"> </w:t>
+      </w:r>
+      <w:r>
+        <w:t xml:space="preserve">(Version 3.6.3; R Core Team 2020)</w:t>
+      </w:r>
+      <w:r>
+        <w:t xml:space="preserve"> </w:t>
+      </w:r>
+      <w:r>
+        <w:t xml:space="preserve">and the R-packages * cowplot* [@ R-cowplot],</w:t>
+      </w:r>
+      <w:r>
+        <w:t xml:space="preserve"> </w:t>
+      </w:r>
+      <w:r>
+        <w:rPr>
+          <w:i/>
+        </w:rPr>
+        <w:t xml:space="preserve">dplyr</w:t>
+      </w:r>
+      <w:r>
+        <w:t xml:space="preserve"> </w:t>
+      </w:r>
+      <w:r>
+        <w:t xml:space="preserve">(Version 0.8.5; Wickham et al. 2020)</w:t>
+      </w:r>
+      <w:r>
+        <w:t xml:space="preserve">,</w:t>
+      </w:r>
+      <w:r>
+        <w:t xml:space="preserve"> </w:t>
+      </w:r>
+      <w:r>
+        <w:rPr>
+          <w:i/>
+        </w:rPr>
+        <w:t xml:space="preserve">ggplot2</w:t>
+      </w:r>
+      <w:r>
+        <w:t xml:space="preserve"> </w:t>
+      </w:r>
+      <w:r>
+        <w:t xml:space="preserve">(Version 3.2.1; Wickham 2016)</w:t>
+      </w:r>
+      <w:r>
+        <w:t xml:space="preserve">,</w:t>
+      </w:r>
+      <w:r>
+        <w:t xml:space="preserve"> </w:t>
+      </w:r>
+      <w:r>
+        <w:rPr>
+          <w:i/>
+        </w:rPr>
+        <w:t xml:space="preserve">haven</w:t>
+      </w:r>
+      <w:r>
+        <w:t xml:space="preserve"> </w:t>
+      </w:r>
+      <w:r>
+        <w:t xml:space="preserve">(Version 2.1.1; Wickham and Miller 2019)</w:t>
+      </w:r>
+      <w:r>
+        <w:t xml:space="preserve">,</w:t>
+      </w:r>
+      <w:r>
+        <w:t xml:space="preserve"> </w:t>
+      </w:r>
+      <w:r>
+        <w:rPr>
+          <w:i/>
+        </w:rPr>
+        <w:t xml:space="preserve">papaja</w:t>
+      </w:r>
+      <w:r>
+        <w:t xml:space="preserve"> </w:t>
+      </w:r>
+      <w:r>
+        <w:t xml:space="preserve">(Version 0.1.0.9942; Aust and Barth 2020)</w:t>
+      </w:r>
+      <w:r>
+        <w:t xml:space="preserve">,</w:t>
+      </w:r>
+      <w:r>
+        <w:t xml:space="preserve"> </w:t>
+      </w:r>
+      <w:r>
+        <w:rPr>
+          <w:i/>
+        </w:rPr>
+        <w:t xml:space="preserve">reactable</w:t>
+      </w:r>
+      <w:r>
+        <w:t xml:space="preserve"> </w:t>
+      </w:r>
+      <w:r>
+        <w:t xml:space="preserve">(Version 0.1.0; Lin 2019)</w:t>
+      </w:r>
+      <w:r>
+        <w:t xml:space="preserve">,</w:t>
+      </w:r>
+      <w:r>
+        <w:t xml:space="preserve"> </w:t>
+      </w:r>
+      <w:r>
+        <w:rPr>
+          <w:i/>
+        </w:rPr>
+        <w:t xml:space="preserve">readr</w:t>
+      </w:r>
+      <w:r>
+        <w:t xml:space="preserve"> </w:t>
+      </w:r>
+      <w:r>
+        <w:t xml:space="preserve">(Version 1.3.1; Wickham, Hester, and Francois 2018)</w:t>
+      </w:r>
+      <w:r>
+        <w:t xml:space="preserve">,</w:t>
+      </w:r>
+      <w:r>
+        <w:t xml:space="preserve"> </w:t>
+      </w:r>
+      <w:r>
+        <w:rPr>
+          <w:i/>
+        </w:rPr>
+        <w:t xml:space="preserve">readxl</w:t>
+      </w:r>
+      <w:r>
+        <w:t xml:space="preserve"> </w:t>
+      </w:r>
+      <w:r>
+        <w:t xml:space="preserve">(Version 1.3.1; Wickham and Bryan 2019)</w:t>
+      </w:r>
+      <w:r>
+        <w:t xml:space="preserve">,</w:t>
+      </w:r>
+      <w:r>
+        <w:t xml:space="preserve"> </w:t>
+      </w:r>
+      <w:r>
+        <w:rPr>
+          <w:i/>
+        </w:rPr>
+        <w:t xml:space="preserve">rmarkdown</w:t>
+      </w:r>
+      <w:r>
+        <w:t xml:space="preserve"> </w:t>
+      </w:r>
+      <w:r>
+        <w:t xml:space="preserve">(Version 2.1; Xie, Allaire, and Grolemund 2018)</w:t>
+      </w:r>
+      <w:r>
+        <w:t xml:space="preserve">,</w:t>
+      </w:r>
+      <w:r>
+        <w:t xml:space="preserve"> </w:t>
+      </w:r>
+      <w:r>
+        <w:rPr>
+          <w:i/>
+        </w:rPr>
+        <w:t xml:space="preserve">shiny</w:t>
+      </w:r>
+      <w:r>
+        <w:t xml:space="preserve"> </w:t>
+      </w:r>
+      <w:r>
+        <w:t xml:space="preserve">(Version 1.4.0.2; Chang et al. 2019; Sievert 2019; Chang 2018)</w:t>
+      </w:r>
+      <w:r>
+        <w:t xml:space="preserve">,</w:t>
+      </w:r>
+      <w:r>
+        <w:t xml:space="preserve"> </w:t>
+      </w:r>
+      <w:r>
+        <w:rPr>
+          <w:i/>
+        </w:rPr>
+        <w:t xml:space="preserve">shinymeta</w:t>
+      </w:r>
+      <w:r>
+        <w:t xml:space="preserve"> </w:t>
+      </w:r>
+      <w:r>
+        <w:t xml:space="preserve">(Version 0.2.0; Sievert 2019)</w:t>
+      </w:r>
+      <w:r>
+        <w:t xml:space="preserve">,</w:t>
+      </w:r>
+      <w:r>
+        <w:t xml:space="preserve"> </w:t>
+      </w:r>
+      <w:r>
+        <w:rPr>
+          <w:i/>
+        </w:rPr>
+        <w:t xml:space="preserve">shinythemes</w:t>
+      </w:r>
+      <w:r>
+        <w:t xml:space="preserve"> </w:t>
+      </w:r>
+      <w:r>
+        <w:t xml:space="preserve">(Version 1.1.2; Chang 2018)</w:t>
+      </w:r>
+      <w:r>
+        <w:t xml:space="preserve">, and</w:t>
+      </w:r>
+      <w:r>
+        <w:t xml:space="preserve"> </w:t>
+      </w:r>
+      <w:r>
+        <w:rPr>
+          <w:i/>
+        </w:rPr>
+        <w:t xml:space="preserve">tidyr</w:t>
+      </w:r>
+      <w:r>
+        <w:t xml:space="preserve"> </w:t>
+      </w:r>
+      <w:r>
+        <w:t xml:space="preserve">(Version 1.0.2; Wickham and Henry 2020)</w:t>
+      </w:r>
+      <w:r>
+        <w:t xml:space="preserve">. This document was created using</w:t>
+      </w:r>
+      <w:r>
+        <w:t xml:space="preserve"> </w:t>
+      </w:r>
+      <w:r>
+        <w:rPr>
+          <w:rStyle w:val="VerbatimChar"/>
+        </w:rPr>
+        <w:t xml:space="preserve">papaja</w:t>
+      </w:r>
+      <w:r>
+        <w:t xml:space="preserve"> </w:t>
+      </w:r>
+      <w:r>
+        <w:t xml:space="preserve">and</w:t>
+      </w:r>
+      <w:r>
+        <w:t xml:space="preserve"> </w:t>
+      </w:r>
+      <w:r>
+        <w:rPr>
+          <w:rStyle w:val="VerbatimChar"/>
+        </w:rPr>
+        <w:t xml:space="preserve">rmarkdown</w:t>
+      </w:r>
+      <w:r>
+        <w:t xml:space="preserve"> </w:t>
+      </w:r>
+      <w:r>
+        <w:t xml:space="preserve">(Aust and Barth 2020; Xie, Allaire, and Grolemund 2018)</w:t>
+      </w:r>
+      <w:r>
+        <w:t xml:space="preserve">. Documentation for individual packages may include links to additional educational resources, like the</w:t>
+      </w:r>
+      <w:r>
+        <w:t xml:space="preserve"> </w:t>
+      </w:r>
+      <w:r>
+        <w:rPr>
+          <w:rStyle w:val="VerbatimChar"/>
+        </w:rPr>
+        <w:t xml:space="preserve">Tidyverse</w:t>
+      </w:r>
+      <w:r>
+        <w:t xml:space="preserve"> </w:t>
+      </w:r>
+      <w:r>
+        <w:t xml:space="preserve">cheat sheets from RStudio.</w:t>
+      </w:r>
+    </w:p>
+    <w:p>
+      <w:pPr>
         <w:pStyle w:val="BodyText"/>
       </w:pPr>
       <w:r>
-        <w:rPr>
-          <w:b/>
-        </w:rPr>
-        <w:t xml:space="preserve">still working with code to see where to include section on</w:t>
-      </w:r>
-      <w:r>
-        <w:rPr>
-          <w:b/>
-        </w:rPr>
-        <w:t xml:space="preserve"> </w:t>
-      </w:r>
-      <w:r>
-        <w:rPr>
-          <w:rStyle w:val="VerbatimChar"/>
-          <w:b/>
-        </w:rPr>
-        <w:t xml:space="preserve">shinymeta</w:t>
-      </w:r>
-      <w:r>
-        <w:rPr>
-          <w:b/>
-        </w:rPr>
-        <w:t xml:space="preserve"> </w:t>
-      </w:r>
-      <w:r>
-        <w:rPr>
-          <w:b/>
-        </w:rPr>
-        <w:t xml:space="preserve">with demonstration; will likely be placed here</w:t>
-      </w:r>
-    </w:p>
-    <w:p>
-      <w:pPr>
-        <w:pStyle w:val="Heading1"/>
-      </w:pPr>
-      <w:bookmarkStart w:id="30" w:name="discussion"/>
-      <w:r>
-        <w:t xml:space="preserve">Discussion</w:t>
-      </w:r>
-      <w:bookmarkEnd w:id="30"/>
-    </w:p>
-    <w:p>
-      <w:pPr>
-        <w:pStyle w:val="Heading2"/>
-      </w:pPr>
-      <w:bookmarkStart w:id="31" w:name="status-and-future-development"/>
-      <w:r>
-        <w:t xml:space="preserve">Status and Future Development</w:t>
-      </w:r>
-      <w:bookmarkEnd w:id="31"/>
-    </w:p>
-    <w:p>
-      <w:pPr>
-        <w:pStyle w:val="Heading2"/>
-      </w:pPr>
-      <w:bookmarkStart w:id="32" w:name="applications-and-audiences"/>
-      <w:r>
-        <w:t xml:space="preserve">Applications and Audiences</w:t>
-      </w:r>
-      <w:bookmarkEnd w:id="32"/>
-    </w:p>
-    <w:p>
-      <w:pPr>
-        <w:pStyle w:val="Heading2"/>
-      </w:pPr>
-      <w:bookmarkStart w:id="33" w:name="r-packages-and-session-info"/>
-      <w:r>
-        <w:t xml:space="preserve">R Packages and Session Info</w:t>
-      </w:r>
-      <w:bookmarkEnd w:id="33"/>
-    </w:p>
-    <w:p>
-      <w:pPr>
-        <w:pStyle w:val="FirstParagraph"/>
-      </w:pPr>
-      <w:r>
-        <w:t xml:space="preserve">To recognize those that contribute to R, tools used by members of the R community, and the continually developing field of data science, the software used in creating the tidyTouch app is listed: R</w:t>
-      </w:r>
-      <w:r>
-        <w:t xml:space="preserve"> </w:t>
-      </w:r>
-      <w:r>
-        <w:t xml:space="preserve">(Version 3.6.3; R Core Team 2020)</w:t>
-      </w:r>
-      <w:r>
-        <w:t xml:space="preserve"> </w:t>
-      </w:r>
-      <w:r>
-        <w:t xml:space="preserve">and the R-packages * cowplot* [@ R-cowplot],</w:t>
-      </w:r>
-      <w:r>
-        <w:t xml:space="preserve"> </w:t>
-      </w:r>
-      <w:r>
-        <w:rPr>
-          <w:i/>
-        </w:rPr>
-        <w:t xml:space="preserve">dplyr</w:t>
-      </w:r>
-      <w:r>
-        <w:t xml:space="preserve"> </w:t>
-      </w:r>
-      <w:r>
-        <w:t xml:space="preserve">(Version 0.8.5; Wickham et al. 2020)</w:t>
-      </w:r>
-      <w:r>
-        <w:t xml:space="preserve">,</w:t>
-      </w:r>
-      <w:r>
-        <w:t xml:space="preserve"> </w:t>
-      </w:r>
-      <w:r>
-        <w:rPr>
-          <w:i/>
-        </w:rPr>
-        <w:t xml:space="preserve">ggplot2</w:t>
-      </w:r>
-      <w:r>
-        <w:t xml:space="preserve"> </w:t>
-      </w:r>
-      <w:r>
-        <w:t xml:space="preserve">(Version 3.2.1; Wickham 2016)</w:t>
-      </w:r>
-      <w:r>
-        <w:t xml:space="preserve">,</w:t>
-      </w:r>
-      <w:r>
-        <w:t xml:space="preserve"> </w:t>
-      </w:r>
-      <w:r>
-        <w:rPr>
-          <w:i/>
-        </w:rPr>
-        <w:t xml:space="preserve">haven</w:t>
-      </w:r>
-      <w:r>
-        <w:t xml:space="preserve"> </w:t>
-      </w:r>
-      <w:r>
-        <w:t xml:space="preserve">(Version 2.1.1; Wickham and Miller 2019)</w:t>
-      </w:r>
-      <w:r>
-        <w:t xml:space="preserve">,</w:t>
-      </w:r>
-      <w:r>
-        <w:t xml:space="preserve"> </w:t>
-      </w:r>
-      <w:r>
-        <w:rPr>
-          <w:i/>
-        </w:rPr>
-        <w:t xml:space="preserve">papaja</w:t>
-      </w:r>
-      <w:r>
-        <w:t xml:space="preserve"> </w:t>
-      </w:r>
-      <w:r>
-        <w:t xml:space="preserve">(Version 0.1.0.9942; Aust and Barth 2020)</w:t>
-      </w:r>
-      <w:r>
-        <w:t xml:space="preserve">,</w:t>
-      </w:r>
-      <w:r>
-        <w:t xml:space="preserve"> </w:t>
-      </w:r>
-      <w:r>
-        <w:rPr>
-          <w:i/>
-        </w:rPr>
-        <w:t xml:space="preserve">reactable</w:t>
-      </w:r>
-      <w:r>
-        <w:t xml:space="preserve"> </w:t>
-      </w:r>
-      <w:r>
-        <w:t xml:space="preserve">(Version 0.1.0; Lin 2019)</w:t>
-      </w:r>
-      <w:r>
-        <w:t xml:space="preserve">,</w:t>
-      </w:r>
-      <w:r>
-        <w:t xml:space="preserve"> </w:t>
-      </w:r>
-      <w:r>
-        <w:rPr>
-          <w:i/>
-        </w:rPr>
-        <w:t xml:space="preserve">readr</w:t>
-      </w:r>
-      <w:r>
-        <w:t xml:space="preserve"> </w:t>
-      </w:r>
-      <w:r>
-        <w:t xml:space="preserve">(Version 1.3.1; Wickham, Hester, and Francois 2018)</w:t>
-      </w:r>
-      <w:r>
-        <w:t xml:space="preserve">,</w:t>
-      </w:r>
-      <w:r>
-        <w:t xml:space="preserve"> </w:t>
-      </w:r>
-      <w:r>
-        <w:rPr>
-          <w:i/>
-        </w:rPr>
-        <w:t xml:space="preserve">readxl</w:t>
-      </w:r>
-      <w:r>
-        <w:t xml:space="preserve"> </w:t>
-      </w:r>
-      <w:r>
-        <w:t xml:space="preserve">(Version 1.3.1; Wickham and Bryan 2019)</w:t>
-      </w:r>
-      <w:r>
-        <w:t xml:space="preserve">,</w:t>
-      </w:r>
-      <w:r>
-        <w:t xml:space="preserve"> </w:t>
-      </w:r>
-      <w:r>
-        <w:rPr>
-          <w:i/>
-        </w:rPr>
-        <w:t xml:space="preserve">rmarkdown</w:t>
-      </w:r>
-      <w:r>
-        <w:t xml:space="preserve"> </w:t>
-      </w:r>
-      <w:r>
-        <w:t xml:space="preserve">(Version 2.1; Xie, Allaire, and Grolemund 2018)</w:t>
-      </w:r>
-      <w:r>
-        <w:t xml:space="preserve">,</w:t>
-      </w:r>
-      <w:r>
-        <w:t xml:space="preserve"> </w:t>
-      </w:r>
-      <w:r>
-        <w:rPr>
-          <w:i/>
-        </w:rPr>
-        <w:t xml:space="preserve">shiny</w:t>
-      </w:r>
-      <w:r>
-        <w:t xml:space="preserve"> </w:t>
-      </w:r>
-      <w:r>
-        <w:t xml:space="preserve">(Version 1.4.0.9000; Chang et al. 2019; Sievert 2019; Chang 2018)</w:t>
-      </w:r>
-      <w:r>
-        <w:t xml:space="preserve">,</w:t>
-      </w:r>
-      <w:r>
-        <w:t xml:space="preserve"> </w:t>
-      </w:r>
-      <w:r>
-        <w:rPr>
-          <w:i/>
-        </w:rPr>
-        <w:t xml:space="preserve">shinymeta</w:t>
-      </w:r>
-      <w:r>
-        <w:t xml:space="preserve"> </w:t>
-      </w:r>
-      <w:r>
-        <w:t xml:space="preserve">(Version 0.2.0; Sievert 2019)</w:t>
-      </w:r>
-      <w:r>
-        <w:t xml:space="preserve">,</w:t>
-      </w:r>
-      <w:r>
-        <w:t xml:space="preserve"> </w:t>
-      </w:r>
-      <w:r>
-        <w:rPr>
-          <w:i/>
-        </w:rPr>
-        <w:t xml:space="preserve">shinythemes</w:t>
-      </w:r>
-      <w:r>
-        <w:t xml:space="preserve"> </w:t>
-      </w:r>
-      <w:r>
-        <w:t xml:space="preserve">(Version 1.1.2; Chang 2018)</w:t>
-      </w:r>
-      <w:r>
-        <w:t xml:space="preserve">, and</w:t>
-      </w:r>
-      <w:r>
-        <w:t xml:space="preserve"> </w:t>
-      </w:r>
-      <w:r>
-        <w:rPr>
-          <w:i/>
-        </w:rPr>
-        <w:t xml:space="preserve">tidyr</w:t>
-      </w:r>
-      <w:r>
-        <w:t xml:space="preserve"> </w:t>
-      </w:r>
-      <w:r>
-        <w:t xml:space="preserve">(Version 1.0.2; Wickham and Henry 2020)</w:t>
-      </w:r>
-      <w:r>
-        <w:t xml:space="preserve">. This document was created using</w:t>
-      </w:r>
-      <w:r>
-        <w:t xml:space="preserve"> </w:t>
-      </w:r>
-      <w:r>
-        <w:rPr>
-          <w:rStyle w:val="VerbatimChar"/>
-        </w:rPr>
-        <w:t xml:space="preserve">papaja</w:t>
-      </w:r>
-      <w:r>
-        <w:t xml:space="preserve"> </w:t>
-      </w:r>
-      <w:r>
-        <w:t xml:space="preserve">and</w:t>
-      </w:r>
-      <w:r>
-        <w:t xml:space="preserve"> </w:t>
-      </w:r>
-      <w:r>
-        <w:rPr>
-          <w:rStyle w:val="VerbatimChar"/>
-        </w:rPr>
-        <w:t xml:space="preserve">rmarkdown</w:t>
-      </w:r>
-      <w:r>
-        <w:t xml:space="preserve"> </w:t>
-      </w:r>
-      <w:r>
-        <w:t xml:space="preserve">(Aust and Barth 2020; Xie, Allaire, and Grolemund 2018)</w:t>
-      </w:r>
-      <w:r>
-        <w:t xml:space="preserve">. Documentation for individual packages may include links to additional educational resources, like the</w:t>
-      </w:r>
-      <w:r>
-        <w:t xml:space="preserve"> </w:t>
-      </w:r>
-      <w:r>
-        <w:rPr>
-          <w:rStyle w:val="VerbatimChar"/>
-        </w:rPr>
-        <w:t xml:space="preserve">Tidyverse</w:t>
-      </w:r>
-      <w:r>
-        <w:t xml:space="preserve"> </w:t>
-      </w:r>
-      <w:r>
-        <w:t xml:space="preserve">cheat sheets from RStudio.</w:t>
-      </w:r>
-    </w:p>
-    <w:p>
-      <w:pPr>
-        <w:pStyle w:val="BodyText"/>
-      </w:pPr>
-      <w:r>
         <w:t xml:space="preserve">The session info for this project in its current state - the R version and additional loaded packages used during the development of this app, as well as the generation of this document - is printed below.</w:t>
       </w:r>
     </w:p>
@@ -3501,7 +4261,7 @@
         <w:rPr>
           <w:rStyle w:val="VerbatimChar"/>
         </w:rPr>
-        <w:t xml:space="preserve">##  [9] shinymeta_0.2.0   shiny_1.4.0.9000  dplyr_0.8.5       ggplot2_3.2.1    </w:t>
+        <w:t xml:space="preserve">##  [9] shinymeta_0.2.0   shiny_1.4.0.2     dplyr_0.8.5       ggplot2_3.2.1    </w:t>
       </w:r>
       <w:r>
         <w:br w:type="textWrapping"/>

--- a/tidyTouch-thesis_writeup.docx
+++ b/tidyTouch-thesis_writeup.docx
@@ -777,16 +777,99 @@
       <w:r>
         <w:t xml:space="preserve">alike.</w:t>
       </w:r>
+      <w:r>
+        <w:t xml:space="preserve"> </w:t>
+      </w:r>
+      <w:r>
+        <w:t xml:space="preserve">The</w:t>
+      </w:r>
+      <w:r>
+        <w:t xml:space="preserve"> </w:t>
+      </w:r>
+      <w:r>
+        <w:t xml:space="preserve">code</w:t>
+      </w:r>
+      <w:r>
+        <w:t xml:space="preserve"> </w:t>
+      </w:r>
+      <w:r>
+        <w:t xml:space="preserve">for</w:t>
+      </w:r>
+      <w:r>
+        <w:t xml:space="preserve"> </w:t>
+      </w:r>
+      <w:r>
+        <w:rPr>
+          <w:rStyle w:val="VerbatimChar"/>
+        </w:rPr>
+        <w:t xml:space="preserve">tidyTouch</w:t>
+      </w:r>
+      <w:r>
+        <w:t xml:space="preserve"> </w:t>
+      </w:r>
+      <w:r>
+        <w:t xml:space="preserve">and</w:t>
+      </w:r>
+      <w:r>
+        <w:t xml:space="preserve"> </w:t>
+      </w:r>
+      <w:r>
+        <w:t xml:space="preserve">this</w:t>
+      </w:r>
+      <w:r>
+        <w:t xml:space="preserve"> </w:t>
+      </w:r>
+      <w:r>
+        <w:t xml:space="preserve">document</w:t>
+      </w:r>
+      <w:r>
+        <w:t xml:space="preserve"> </w:t>
+      </w:r>
+      <w:r>
+        <w:t xml:space="preserve">can</w:t>
+      </w:r>
+      <w:r>
+        <w:t xml:space="preserve"> </w:t>
+      </w:r>
+      <w:r>
+        <w:t xml:space="preserve">be</w:t>
+      </w:r>
+      <w:r>
+        <w:t xml:space="preserve"> </w:t>
+      </w:r>
+      <w:r>
+        <w:t xml:space="preserve">found</w:t>
+      </w:r>
+      <w:r>
+        <w:t xml:space="preserve"> </w:t>
+      </w:r>
+      <w:r>
+        <w:t xml:space="preserve">at</w:t>
+      </w:r>
+      <w:r>
+        <w:t xml:space="preserve"> </w:t>
+      </w:r>
+      <w:hyperlink r:id="rId20">
+        <w:r>
+          <w:rPr>
+            <w:rStyle w:val="Hyperlink"/>
+          </w:rPr>
+          <w:t xml:space="preserve">https://github.com/devaneyJE/tidyTouch_thesis</w:t>
+        </w:r>
+      </w:hyperlink>
+      <w:r>
+        <w:t xml:space="preserve">.</w:t>
+      </w:r>
     </w:p>
     <w:p>
       <w:pPr>
         <w:pStyle w:val="Heading1"/>
       </w:pPr>
-      <w:bookmarkStart w:id="20" w:name="introduction"/>
+      <w:bookmarkStart w:id="21" w:name="introduction"/>
       <w:r>
         <w:t xml:space="preserve">Introduction</w:t>
       </w:r>
-      <w:bookmarkEnd w:id="20"/>
+      <w:bookmarkEnd w:id="21"/>
     </w:p>
     <w:p>
       <w:pPr>
@@ -926,11 +1009,11 @@
       <w:pPr>
         <w:pStyle w:val="Heading2"/>
       </w:pPr>
-      <w:bookmarkStart w:id="21" w:name="data-visualization"/>
+      <w:bookmarkStart w:id="22" w:name="data-visualization"/>
       <w:r>
         <w:t xml:space="preserve">Data Visualization</w:t>
       </w:r>
-      <w:bookmarkEnd w:id="21"/>
+      <w:bookmarkEnd w:id="22"/>
     </w:p>
     <w:p>
       <w:pPr>
@@ -1040,7 +1123,7 @@
       <w:pPr>
         <w:pStyle w:val="Heading2"/>
       </w:pPr>
-      <w:bookmarkStart w:id="22" w:name="ggplot2-and-the-tidyverse"/>
+      <w:bookmarkStart w:id="23" w:name="ggplot2-and-the-tidyverse"/>
       <w:r>
         <w:rPr>
           <w:i/>
@@ -1053,7 +1136,7 @@
       <w:r>
         <w:t xml:space="preserve">and The Tidyverse</w:t>
       </w:r>
-      <w:bookmarkEnd w:id="22"/>
+      <w:bookmarkEnd w:id="23"/>
     </w:p>
     <w:p>
       <w:pPr>
@@ -1598,7 +1681,7 @@
                     </pic:cNvPicPr>
                   </pic:nvPicPr>
                   <pic:blipFill>
-                    <a:blip r:embed="rId23"/>
+                    <a:blip r:embed="rId24"/>
                     <a:stretch>
                       <a:fillRect/>
                     </a:stretch>
@@ -2093,7 +2176,7 @@
       <w:pPr>
         <w:pStyle w:val="Heading2"/>
       </w:pPr>
-      <w:bookmarkStart w:id="24" w:name="shiny-web-applications-in-r"/>
+      <w:bookmarkStart w:id="25" w:name="shiny-web-applications-in-r"/>
       <w:r>
         <w:rPr>
           <w:i/>
@@ -2103,7 +2186,7 @@
       <w:r>
         <w:t xml:space="preserve">: Web Applications in R</w:t>
       </w:r>
-      <w:bookmarkEnd w:id="24"/>
+      <w:bookmarkEnd w:id="25"/>
     </w:p>
     <w:p>
       <w:pPr>
@@ -2207,11 +2290,11 @@
       <w:pPr>
         <w:pStyle w:val="Heading1"/>
       </w:pPr>
-      <w:bookmarkStart w:id="25" w:name="design-and-development"/>
+      <w:bookmarkStart w:id="26" w:name="design-and-development"/>
       <w:r>
         <w:t xml:space="preserve">Design and Development</w:t>
       </w:r>
-      <w:bookmarkEnd w:id="25"/>
+      <w:bookmarkEnd w:id="26"/>
     </w:p>
     <w:p>
       <w:pPr>
@@ -2273,11 +2356,11 @@
       <w:pPr>
         <w:pStyle w:val="Heading2"/>
       </w:pPr>
-      <w:bookmarkStart w:id="26" w:name="importing-and-viewing-data"/>
+      <w:bookmarkStart w:id="27" w:name="importing-and-viewing-data"/>
       <w:r>
         <w:t xml:space="preserve">Importing and Viewing Data</w:t>
       </w:r>
-      <w:bookmarkEnd w:id="26"/>
+      <w:bookmarkEnd w:id="27"/>
     </w:p>
     <w:p>
       <w:pPr>
@@ -2564,11 +2647,11 @@
       <w:pPr>
         <w:pStyle w:val="Heading2"/>
       </w:pPr>
-      <w:bookmarkStart w:id="27" w:name="transformations"/>
+      <w:bookmarkStart w:id="28" w:name="transformations"/>
       <w:r>
         <w:t xml:space="preserve">Transformations</w:t>
       </w:r>
-      <w:bookmarkEnd w:id="27"/>
+      <w:bookmarkEnd w:id="28"/>
     </w:p>
     <w:p>
       <w:pPr>
@@ -2678,11 +2761,11 @@
       <w:pPr>
         <w:pStyle w:val="Heading2"/>
       </w:pPr>
-      <w:bookmarkStart w:id="28" w:name="visualization"/>
+      <w:bookmarkStart w:id="29" w:name="visualization"/>
       <w:r>
         <w:t xml:space="preserve">Visualization</w:t>
       </w:r>
-      <w:bookmarkEnd w:id="28"/>
+      <w:bookmarkEnd w:id="29"/>
     </w:p>
     <w:p>
       <w:pPr>
@@ -2774,7 +2857,7 @@
       <w:pPr>
         <w:pStyle w:val="Heading2"/>
       </w:pPr>
-      <w:bookmarkStart w:id="29" w:name="shiny-reactivity-and-code-printing"/>
+      <w:bookmarkStart w:id="30" w:name="shiny-reactivity-and-code-printing"/>
       <w:r>
         <w:rPr>
           <w:i/>
@@ -2787,7 +2870,7 @@
       <w:r>
         <w:t xml:space="preserve">Reactivity and Code Printing</w:t>
       </w:r>
-      <w:bookmarkEnd w:id="29"/>
+      <w:bookmarkEnd w:id="30"/>
     </w:p>
     <w:p>
       <w:pPr>
@@ -3564,21 +3647,21 @@
       <w:pPr>
         <w:pStyle w:val="Heading1"/>
       </w:pPr>
-      <w:bookmarkStart w:id="30" w:name="discussion"/>
+      <w:bookmarkStart w:id="31" w:name="discussion"/>
       <w:r>
         <w:t xml:space="preserve">Discussion</w:t>
       </w:r>
-      <w:bookmarkEnd w:id="30"/>
+      <w:bookmarkEnd w:id="31"/>
     </w:p>
     <w:p>
       <w:pPr>
         <w:pStyle w:val="Heading2"/>
       </w:pPr>
-      <w:bookmarkStart w:id="31" w:name="status-and-future-development"/>
+      <w:bookmarkStart w:id="32" w:name="status-and-future-development"/>
       <w:r>
         <w:t xml:space="preserve">Status and Future Development</w:t>
       </w:r>
-      <w:bookmarkEnd w:id="31"/>
+      <w:bookmarkEnd w:id="32"/>
     </w:p>
     <w:p>
       <w:pPr>
@@ -3724,11 +3807,11 @@
       <w:pPr>
         <w:pStyle w:val="Heading2"/>
       </w:pPr>
-      <w:bookmarkStart w:id="32" w:name="conclusion"/>
+      <w:bookmarkStart w:id="33" w:name="conclusion"/>
       <w:r>
         <w:t xml:space="preserve">Conclusion</w:t>
       </w:r>
-      <w:bookmarkEnd w:id="32"/>
+      <w:bookmarkEnd w:id="33"/>
     </w:p>
     <w:p>
       <w:pPr>
@@ -3757,11 +3840,11 @@
       <w:pPr>
         <w:pStyle w:val="Heading2"/>
       </w:pPr>
-      <w:bookmarkStart w:id="33" w:name="r-packages-and-session-info"/>
+      <w:bookmarkStart w:id="34" w:name="r-packages-and-session-info"/>
       <w:r>
         <w:t xml:space="preserve">R Packages and Session Info</w:t>
       </w:r>
-      <w:bookmarkEnd w:id="33"/>
+      <w:bookmarkEnd w:id="34"/>
     </w:p>
     <w:p>
       <w:pPr>
@@ -4417,11 +4500,40 @@
       <w:pPr>
         <w:pStyle w:val="Heading1"/>
       </w:pPr>
-      <w:bookmarkStart w:id="34" w:name="screenshots"/>
+      <w:bookmarkStart w:id="35" w:name="screenshots"/>
       <w:r>
         <w:t xml:space="preserve">Screenshots</w:t>
       </w:r>
-      <w:bookmarkEnd w:id="34"/>
+      <w:bookmarkEnd w:id="35"/>
+    </w:p>
+    <w:p>
+      <w:pPr>
+        <w:pStyle w:val="FirstParagraph"/>
+      </w:pPr>
+      <w:r>
+        <w:t xml:space="preserve">“</w:t>
+      </w:r>
+      <w:r>
+        <w:t xml:space="preserve">Data Source</w:t>
+      </w:r>
+      <w:r>
+        <w:t xml:space="preserve">”</w:t>
+      </w:r>
+      <w:r>
+        <w:t xml:space="preserve"> </w:t>
+      </w:r>
+      <w:r>
+        <w:t xml:space="preserve"> </w:t>
+      </w:r>
+      <w:r>
+        <w:t xml:space="preserve">“</w:t>
+      </w:r>
+      <w:r>
+        <w:t xml:space="preserve">Plotting</w:t>
+      </w:r>
+      <w:r>
+        <w:t xml:space="preserve">”</w:t>
+      </w:r>
     </w:p>
     <w:p>
       <w:r>
@@ -4432,11 +4544,11 @@
       <w:pPr>
         <w:pStyle w:val="Heading1"/>
       </w:pPr>
-      <w:bookmarkStart w:id="35" w:name="references"/>
+      <w:bookmarkStart w:id="36" w:name="references"/>
       <w:r>
         <w:t xml:space="preserve">References</w:t>
       </w:r>
-      <w:bookmarkEnd w:id="35"/>
+      <w:bookmarkEnd w:id="36"/>
     </w:p>
     <w:p>
       <w:pPr>
@@ -4497,8 +4609,8 @@
         <w:t xml:space="preserve">#`r system(kpsewhich add_refs.bib)`</w:t>
       </w:r>
     </w:p>
-    <w:bookmarkStart w:id="78" w:name="refs"/>
-    <w:bookmarkStart w:id="37" w:name="ref-R-papaja"/>
+    <w:bookmarkStart w:id="79" w:name="refs"/>
+    <w:bookmarkStart w:id="38" w:name="ref-R-papaja"/>
     <w:p>
       <w:pPr>
         <w:pStyle w:val="Bibliography"/>
@@ -4521,7 +4633,7 @@
       <w:r>
         <w:t xml:space="preserve"> </w:t>
       </w:r>
-      <w:hyperlink r:id="rId36">
+      <w:hyperlink r:id="rId37">
         <w:r>
           <w:rPr>
             <w:rStyle w:val="Hyperlink"/>
@@ -4533,8 +4645,8 @@
         <w:t xml:space="preserve">.</w:t>
       </w:r>
     </w:p>
-    <w:bookmarkEnd w:id="37"/>
-    <w:bookmarkStart w:id="38" w:name="ref-cook-graphs"/>
+    <w:bookmarkEnd w:id="38"/>
+    <w:bookmarkStart w:id="39" w:name="ref-cook-graphs"/>
     <w:p>
       <w:pPr>
         <w:pStyle w:val="Bibliography"/>
@@ -4555,8 +4667,8 @@
         <w:t xml:space="preserve">. Edited by Mike Loukides and Courtney Nash. O’Reilly Media, Inc.</w:t>
       </w:r>
     </w:p>
-    <w:bookmarkEnd w:id="38"/>
-    <w:bookmarkStart w:id="40" w:name="ref-R-shinythemes"/>
+    <w:bookmarkEnd w:id="39"/>
+    <w:bookmarkStart w:id="41" w:name="ref-R-shinythemes"/>
     <w:p>
       <w:pPr>
         <w:pStyle w:val="Bibliography"/>
@@ -4579,7 +4691,7 @@
       <w:r>
         <w:t xml:space="preserve"> </w:t>
       </w:r>
-      <w:hyperlink r:id="rId39">
+      <w:hyperlink r:id="rId40">
         <w:r>
           <w:rPr>
             <w:rStyle w:val="Hyperlink"/>
@@ -4591,8 +4703,8 @@
         <w:t xml:space="preserve">.</w:t>
       </w:r>
     </w:p>
-    <w:bookmarkEnd w:id="40"/>
-    <w:bookmarkStart w:id="42" w:name="ref-R-shiny"/>
+    <w:bookmarkEnd w:id="41"/>
+    <w:bookmarkStart w:id="43" w:name="ref-R-shiny"/>
     <w:p>
       <w:pPr>
         <w:pStyle w:val="Bibliography"/>
@@ -4615,7 +4727,7 @@
       <w:r>
         <w:t xml:space="preserve"> </w:t>
       </w:r>
-      <w:hyperlink r:id="rId41">
+      <w:hyperlink r:id="rId42">
         <w:r>
           <w:rPr>
             <w:rStyle w:val="Hyperlink"/>
@@ -4627,8 +4739,8 @@
         <w:t xml:space="preserve">.</w:t>
       </w:r>
     </w:p>
-    <w:bookmarkEnd w:id="42"/>
-    <w:bookmarkStart w:id="44" w:name="ref-spss"/>
+    <w:bookmarkEnd w:id="43"/>
+    <w:bookmarkStart w:id="45" w:name="ref-spss"/>
     <w:p>
       <w:pPr>
         <w:pStyle w:val="Bibliography"/>
@@ -4639,7 +4751,7 @@
       <w:r>
         <w:t xml:space="preserve"> </w:t>
       </w:r>
-      <w:hyperlink r:id="rId43">
+      <w:hyperlink r:id="rId44">
         <w:r>
           <w:rPr>
             <w:rStyle w:val="Hyperlink"/>
@@ -4651,8 +4763,8 @@
         <w:t xml:space="preserve">.</w:t>
       </w:r>
     </w:p>
-    <w:bookmarkEnd w:id="44"/>
-    <w:bookmarkStart w:id="46" w:name="ref-R-reactable"/>
+    <w:bookmarkEnd w:id="45"/>
+    <w:bookmarkStart w:id="47" w:name="ref-R-reactable"/>
     <w:p>
       <w:pPr>
         <w:pStyle w:val="Bibliography"/>
@@ -4675,7 +4787,7 @@
       <w:r>
         <w:t xml:space="preserve"> </w:t>
       </w:r>
-      <w:hyperlink r:id="rId45">
+      <w:hyperlink r:id="rId46">
         <w:r>
           <w:rPr>
             <w:rStyle w:val="Hyperlink"/>
@@ -4687,8 +4799,8 @@
         <w:t xml:space="preserve">.</w:t>
       </w:r>
     </w:p>
-    <w:bookmarkEnd w:id="46"/>
-    <w:bookmarkStart w:id="48" w:name="ref-excel"/>
+    <w:bookmarkEnd w:id="47"/>
+    <w:bookmarkStart w:id="49" w:name="ref-excel"/>
     <w:p>
       <w:pPr>
         <w:pStyle w:val="Bibliography"/>
@@ -4699,7 +4811,7 @@
       <w:r>
         <w:t xml:space="preserve"> </w:t>
       </w:r>
-      <w:hyperlink r:id="rId47">
+      <w:hyperlink r:id="rId48">
         <w:r>
           <w:rPr>
             <w:rStyle w:val="Hyperlink"/>
@@ -4711,8 +4823,8 @@
         <w:t xml:space="preserve">.</w:t>
       </w:r>
     </w:p>
-    <w:bookmarkEnd w:id="48"/>
-    <w:bookmarkStart w:id="50" w:name="ref-minitab"/>
+    <w:bookmarkEnd w:id="49"/>
+    <w:bookmarkStart w:id="51" w:name="ref-minitab"/>
     <w:p>
       <w:pPr>
         <w:pStyle w:val="Bibliography"/>
@@ -4723,7 +4835,7 @@
       <w:r>
         <w:t xml:space="preserve"> </w:t>
       </w:r>
-      <w:hyperlink r:id="rId49">
+      <w:hyperlink r:id="rId50">
         <w:r>
           <w:rPr>
             <w:rStyle w:val="Hyperlink"/>
@@ -4735,8 +4847,8 @@
         <w:t xml:space="preserve">.</w:t>
       </w:r>
     </w:p>
-    <w:bookmarkEnd w:id="50"/>
-    <w:bookmarkStart w:id="51" w:name="ref-datavis1"/>
+    <w:bookmarkEnd w:id="51"/>
+    <w:bookmarkStart w:id="52" w:name="ref-datavis1"/>
     <w:p>
       <w:pPr>
         <w:pStyle w:val="Bibliography"/>
@@ -4757,8 +4869,8 @@
         <w:t xml:space="preserve">. Edited by Meg Foley. 2nd ed. O’Reailly Media, Inc.</w:t>
       </w:r>
     </w:p>
-    <w:bookmarkEnd w:id="51"/>
-    <w:bookmarkStart w:id="53" w:name="ref-osd"/>
+    <w:bookmarkEnd w:id="52"/>
+    <w:bookmarkStart w:id="54" w:name="ref-osd"/>
     <w:p>
       <w:pPr>
         <w:pStyle w:val="Bibliography"/>
@@ -4769,7 +4881,7 @@
       <w:r>
         <w:t xml:space="preserve"> </w:t>
       </w:r>
-      <w:hyperlink r:id="rId52">
+      <w:hyperlink r:id="rId53">
         <w:r>
           <w:rPr>
             <w:rStyle w:val="Hyperlink"/>
@@ -4781,8 +4893,8 @@
         <w:t xml:space="preserve">.</w:t>
       </w:r>
     </w:p>
-    <w:bookmarkEnd w:id="53"/>
-    <w:bookmarkStart w:id="54" w:name="ref-bigdata1"/>
+    <w:bookmarkEnd w:id="54"/>
+    <w:bookmarkStart w:id="55" w:name="ref-bigdata1"/>
     <w:p>
       <w:pPr>
         <w:pStyle w:val="Bibliography"/>
@@ -4806,8 +4918,8 @@
         <w:t xml:space="preserve">16 (3): 9–20.</w:t>
       </w:r>
     </w:p>
-    <w:bookmarkEnd w:id="54"/>
-    <w:bookmarkStart w:id="56" w:name="ref-R-base"/>
+    <w:bookmarkEnd w:id="55"/>
+    <w:bookmarkStart w:id="57" w:name="ref-R-base"/>
     <w:p>
       <w:pPr>
         <w:pStyle w:val="Bibliography"/>
@@ -4830,7 +4942,7 @@
       <w:r>
         <w:t xml:space="preserve"> </w:t>
       </w:r>
-      <w:hyperlink r:id="rId55">
+      <w:hyperlink r:id="rId56">
         <w:r>
           <w:rPr>
             <w:rStyle w:val="Hyperlink"/>
@@ -4842,8 +4954,8 @@
         <w:t xml:space="preserve">.</w:t>
       </w:r>
     </w:p>
-    <w:bookmarkEnd w:id="56"/>
-    <w:bookmarkStart w:id="58" w:name="ref-rstudio"/>
+    <w:bookmarkEnd w:id="57"/>
+    <w:bookmarkStart w:id="59" w:name="ref-rstudio"/>
     <w:p>
       <w:pPr>
         <w:pStyle w:val="Bibliography"/>
@@ -4866,7 +4978,7 @@
       <w:r>
         <w:t xml:space="preserve"> </w:t>
       </w:r>
-      <w:hyperlink r:id="rId57">
+      <w:hyperlink r:id="rId58">
         <w:r>
           <w:rPr>
             <w:rStyle w:val="Hyperlink"/>
@@ -4878,8 +4990,8 @@
         <w:t xml:space="preserve">.</w:t>
       </w:r>
     </w:p>
-    <w:bookmarkEnd w:id="58"/>
-    <w:bookmarkStart w:id="59" w:name="ref-R-shinymeta"/>
+    <w:bookmarkEnd w:id="59"/>
+    <w:bookmarkStart w:id="60" w:name="ref-R-shinymeta"/>
     <w:p>
       <w:pPr>
         <w:pStyle w:val="Bibliography"/>
@@ -4900,8 +5012,8 @@
         <w:t xml:space="preserve">.</w:t>
       </w:r>
     </w:p>
-    <w:bookmarkEnd w:id="59"/>
-    <w:bookmarkStart w:id="61" w:name="ref-R-ggplot2"/>
+    <w:bookmarkEnd w:id="60"/>
+    <w:bookmarkStart w:id="62" w:name="ref-R-ggplot2"/>
     <w:p>
       <w:pPr>
         <w:pStyle w:val="Bibliography"/>
@@ -4924,7 +5036,7 @@
       <w:r>
         <w:t xml:space="preserve"> </w:t>
       </w:r>
-      <w:hyperlink r:id="rId60">
+      <w:hyperlink r:id="rId61">
         <w:r>
           <w:rPr>
             <w:rStyle w:val="Hyperlink"/>
@@ -4936,8 +5048,8 @@
         <w:t xml:space="preserve">.</w:t>
       </w:r>
     </w:p>
-    <w:bookmarkEnd w:id="61"/>
-    <w:bookmarkStart w:id="63" w:name="ref-tidyverse"/>
+    <w:bookmarkEnd w:id="62"/>
+    <w:bookmarkStart w:id="64" w:name="ref-tidyverse"/>
     <w:p>
       <w:pPr>
         <w:pStyle w:val="Bibliography"/>
@@ -4960,7 +5072,7 @@
       <w:r>
         <w:t xml:space="preserve"> </w:t>
       </w:r>
-      <w:hyperlink r:id="rId62">
+      <w:hyperlink r:id="rId63">
         <w:r>
           <w:rPr>
             <w:rStyle w:val="Hyperlink"/>
@@ -4972,8 +5084,8 @@
         <w:t xml:space="preserve">.</w:t>
       </w:r>
     </w:p>
-    <w:bookmarkEnd w:id="63"/>
-    <w:bookmarkStart w:id="65" w:name="ref-R-readxl"/>
+    <w:bookmarkEnd w:id="64"/>
+    <w:bookmarkStart w:id="66" w:name="ref-R-readxl"/>
     <w:p>
       <w:pPr>
         <w:pStyle w:val="Bibliography"/>
@@ -4996,7 +5108,7 @@
       <w:r>
         <w:t xml:space="preserve"> </w:t>
       </w:r>
-      <w:hyperlink r:id="rId64">
+      <w:hyperlink r:id="rId65">
         <w:r>
           <w:rPr>
             <w:rStyle w:val="Hyperlink"/>
@@ -5008,8 +5120,8 @@
         <w:t xml:space="preserve">.</w:t>
       </w:r>
     </w:p>
-    <w:bookmarkEnd w:id="65"/>
-    <w:bookmarkStart w:id="67" w:name="ref-R-dplyr"/>
+    <w:bookmarkEnd w:id="66"/>
+    <w:bookmarkStart w:id="68" w:name="ref-R-dplyr"/>
     <w:p>
       <w:pPr>
         <w:pStyle w:val="Bibliography"/>
@@ -5032,7 +5144,7 @@
       <w:r>
         <w:t xml:space="preserve"> </w:t>
       </w:r>
-      <w:hyperlink r:id="rId66">
+      <w:hyperlink r:id="rId67">
         <w:r>
           <w:rPr>
             <w:rStyle w:val="Hyperlink"/>
@@ -5044,8 +5156,8 @@
         <w:t xml:space="preserve">.</w:t>
       </w:r>
     </w:p>
-    <w:bookmarkEnd w:id="67"/>
-    <w:bookmarkStart w:id="69" w:name="ref-R-tidyr"/>
+    <w:bookmarkEnd w:id="68"/>
+    <w:bookmarkStart w:id="70" w:name="ref-R-tidyr"/>
     <w:p>
       <w:pPr>
         <w:pStyle w:val="Bibliography"/>
@@ -5068,7 +5180,7 @@
       <w:r>
         <w:t xml:space="preserve"> </w:t>
       </w:r>
-      <w:hyperlink r:id="rId68">
+      <w:hyperlink r:id="rId69">
         <w:r>
           <w:rPr>
             <w:rStyle w:val="Hyperlink"/>
@@ -5080,8 +5192,8 @@
         <w:t xml:space="preserve">.</w:t>
       </w:r>
     </w:p>
-    <w:bookmarkEnd w:id="69"/>
-    <w:bookmarkStart w:id="71" w:name="ref-R-readr"/>
+    <w:bookmarkEnd w:id="70"/>
+    <w:bookmarkStart w:id="72" w:name="ref-R-readr"/>
     <w:p>
       <w:pPr>
         <w:pStyle w:val="Bibliography"/>
@@ -5104,7 +5216,7 @@
       <w:r>
         <w:t xml:space="preserve"> </w:t>
       </w:r>
-      <w:hyperlink r:id="rId70">
+      <w:hyperlink r:id="rId71">
         <w:r>
           <w:rPr>
             <w:rStyle w:val="Hyperlink"/>
@@ -5116,8 +5228,8 @@
         <w:t xml:space="preserve">.</w:t>
       </w:r>
     </w:p>
-    <w:bookmarkEnd w:id="71"/>
-    <w:bookmarkStart w:id="73" w:name="ref-R-haven"/>
+    <w:bookmarkEnd w:id="72"/>
+    <w:bookmarkStart w:id="74" w:name="ref-R-haven"/>
     <w:p>
       <w:pPr>
         <w:pStyle w:val="Bibliography"/>
@@ -5140,7 +5252,7 @@
       <w:r>
         <w:t xml:space="preserve"> </w:t>
       </w:r>
-      <w:hyperlink r:id="rId72">
+      <w:hyperlink r:id="rId73">
         <w:r>
           <w:rPr>
             <w:rStyle w:val="Hyperlink"/>
@@ -5152,8 +5264,8 @@
         <w:t xml:space="preserve">.</w:t>
       </w:r>
     </w:p>
-    <w:bookmarkEnd w:id="73"/>
-    <w:bookmarkStart w:id="74" w:name="ref-grammar"/>
+    <w:bookmarkEnd w:id="74"/>
+    <w:bookmarkStart w:id="75" w:name="ref-grammar"/>
     <w:p>
       <w:pPr>
         <w:pStyle w:val="Bibliography"/>
@@ -5174,8 +5286,8 @@
         <w:t xml:space="preserve">. 2nd ed. Springer Scinece &amp; Business Media.</w:t>
       </w:r>
     </w:p>
-    <w:bookmarkEnd w:id="74"/>
-    <w:bookmarkStart w:id="75" w:name="ref-bigdata2"/>
+    <w:bookmarkEnd w:id="75"/>
+    <w:bookmarkStart w:id="76" w:name="ref-bigdata2"/>
     <w:p>
       <w:pPr>
         <w:pStyle w:val="Bibliography"/>
@@ -5196,8 +5308,8 @@
         <w:t xml:space="preserve">. Edited by James Clark. SAGE Publications Inc.</w:t>
       </w:r>
     </w:p>
-    <w:bookmarkEnd w:id="75"/>
-    <w:bookmarkStart w:id="77" w:name="ref-R-rmarkdown"/>
+    <w:bookmarkEnd w:id="76"/>
+    <w:bookmarkStart w:id="78" w:name="ref-R-rmarkdown"/>
     <w:p>
       <w:pPr>
         <w:pStyle w:val="Bibliography"/>
@@ -5220,7 +5332,7 @@
       <w:r>
         <w:t xml:space="preserve"> </w:t>
       </w:r>
-      <w:hyperlink r:id="rId76">
+      <w:hyperlink r:id="rId77">
         <w:r>
           <w:rPr>
             <w:rStyle w:val="Hyperlink"/>
@@ -5232,8 +5344,8 @@
         <w:t xml:space="preserve">.</w:t>
       </w:r>
     </w:p>
-    <w:bookmarkEnd w:id="77"/>
     <w:bookmarkEnd w:id="78"/>
+    <w:bookmarkEnd w:id="79"/>
     <w:sectPr/>
   </w:body>
 </w:document>

--- a/tidyTouch-thesis_writeup.docx
+++ b/tidyTouch-thesis_writeup.docx
@@ -1205,7 +1205,43 @@
         <w:rPr>
           <w:rFonts w:ascii="Times New Roman" w:hAnsi="Times New Roman" w:cs="Times New Roman"/>
         </w:rPr>
-        <w:t xml:space="preserve"> 2020). Analyses in R can be performed in the console, where commands are given in the R language to be interpreted by the system. These analyses can just as easily be written in the form of a script that can be run as a combination of all operations intentionally recorded. Providing a powerful set of methods with infinite complexity, R programming is useful for anyone that works with data. As the practice of using large amounts of data to inform processes in various </w:t>
+        <w:t xml:space="preserve"> 2020). Analyses in R can be performed in the console, where commands are given in the R language to be interpreted by the system. These analyses can just as easily be written in the form of a script that </w:t>
+      </w:r>
+      <w:r>
+        <w:rPr>
+          <w:rFonts w:ascii="Times New Roman" w:hAnsi="Times New Roman" w:cs="Times New Roman"/>
+        </w:rPr>
+        <w:t>submits a planned series of commands to the interpreter in sequence</w:t>
+      </w:r>
+      <w:r>
+        <w:rPr>
+          <w:rFonts w:ascii="Times New Roman" w:hAnsi="Times New Roman" w:cs="Times New Roman"/>
+        </w:rPr>
+        <w:t xml:space="preserve">. Providing a powerful set of </w:t>
+      </w:r>
+      <w:r>
+        <w:rPr>
+          <w:rFonts w:ascii="Times New Roman" w:hAnsi="Times New Roman" w:cs="Times New Roman"/>
+        </w:rPr>
+        <w:t xml:space="preserve">flexible and extensible </w:t>
+      </w:r>
+      <w:r>
+        <w:rPr>
+          <w:rFonts w:ascii="Times New Roman" w:hAnsi="Times New Roman" w:cs="Times New Roman"/>
+        </w:rPr>
+        <w:t>method</w:t>
+      </w:r>
+      <w:r>
+        <w:rPr>
+          <w:rFonts w:ascii="Times New Roman" w:hAnsi="Times New Roman" w:cs="Times New Roman"/>
+        </w:rPr>
+        <w:t>s</w:t>
+      </w:r>
+      <w:r>
+        <w:rPr>
+          <w:rFonts w:ascii="Times New Roman" w:hAnsi="Times New Roman" w:cs="Times New Roman"/>
+        </w:rPr>
+        <w:t xml:space="preserve">, R programming is useful for anyone that works with data. As the practice of using large amounts of data to inform processes in various </w:t>
       </w:r>
       <w:r>
         <w:rPr>
@@ -1217,19 +1253,55 @@
         <w:rPr>
           <w:rFonts w:ascii="Times New Roman" w:hAnsi="Times New Roman" w:cs="Times New Roman"/>
         </w:rPr>
-        <w:t xml:space="preserve"> becomes more common through the expansion of data science as a field, education has and will continue to experience significant </w:t>
-      </w:r>
-      <w:r>
-        <w:rPr>
-          <w:rFonts w:ascii="Times New Roman" w:hAnsi="Times New Roman" w:cs="Times New Roman"/>
-        </w:rPr>
-        <w:t>gains</w:t>
-      </w:r>
-      <w:r>
-        <w:rPr>
-          <w:rFonts w:ascii="Times New Roman" w:hAnsi="Times New Roman" w:cs="Times New Roman"/>
-        </w:rPr>
-        <w:t xml:space="preserve"> (Piccianio</w:t>
+        <w:t xml:space="preserve"> becomes more common through the expansion of data science as a field, education</w:t>
+      </w:r>
+      <w:r>
+        <w:rPr>
+          <w:rFonts w:ascii="Times New Roman" w:hAnsi="Times New Roman" w:cs="Times New Roman"/>
+        </w:rPr>
+        <w:t>al institutions</w:t>
+      </w:r>
+      <w:r>
+        <w:rPr>
+          <w:rFonts w:ascii="Times New Roman" w:hAnsi="Times New Roman" w:cs="Times New Roman"/>
+        </w:rPr>
+        <w:t xml:space="preserve"> ha</w:t>
+      </w:r>
+      <w:r>
+        <w:rPr>
+          <w:rFonts w:ascii="Times New Roman" w:hAnsi="Times New Roman" w:cs="Times New Roman"/>
+        </w:rPr>
+        <w:t>ve</w:t>
+      </w:r>
+      <w:r>
+        <w:rPr>
+          <w:rFonts w:ascii="Times New Roman" w:hAnsi="Times New Roman" w:cs="Times New Roman"/>
+        </w:rPr>
+        <w:t xml:space="preserve"> and will continue </w:t>
+      </w:r>
+      <w:r>
+        <w:rPr>
+          <w:rFonts w:ascii="Times New Roman" w:hAnsi="Times New Roman" w:cs="Times New Roman"/>
+        </w:rPr>
+        <w:t xml:space="preserve">to incorporate its principles in operations and </w:t>
+      </w:r>
+      <w:r>
+        <w:rPr>
+          <w:rFonts w:ascii="Times New Roman" w:hAnsi="Times New Roman" w:cs="Times New Roman"/>
+        </w:rPr>
+        <w:t xml:space="preserve">instructional </w:t>
+      </w:r>
+      <w:r>
+        <w:rPr>
+          <w:rFonts w:ascii="Times New Roman" w:hAnsi="Times New Roman" w:cs="Times New Roman"/>
+        </w:rPr>
+        <w:t xml:space="preserve">content </w:t>
+      </w:r>
+      <w:r>
+        <w:rPr>
+          <w:rFonts w:ascii="Times New Roman" w:hAnsi="Times New Roman" w:cs="Times New Roman"/>
+        </w:rPr>
+        <w:t>(Piccianio</w:t>
       </w:r>
       <w:r>
         <w:rPr>
@@ -1241,7 +1313,31 @@
         <w:rPr>
           <w:rFonts w:ascii="Times New Roman" w:hAnsi="Times New Roman" w:cs="Times New Roman"/>
         </w:rPr>
-        <w:t xml:space="preserve"> 2012). This can be observed on multiple fronts, where data science practices can be utilized by educational institutions in operation, as well as be implemented more as instructional content (Williamson</w:t>
+        <w:t xml:space="preserve"> 2012). This can be observed on multiple fronts, where data science practices can be utilized </w:t>
+      </w:r>
+      <w:r>
+        <w:rPr>
+          <w:rFonts w:ascii="Times New Roman" w:hAnsi="Times New Roman" w:cs="Times New Roman"/>
+        </w:rPr>
+        <w:t xml:space="preserve">in organizational strategy </w:t>
+      </w:r>
+      <w:r>
+        <w:rPr>
+          <w:rFonts w:ascii="Times New Roman" w:hAnsi="Times New Roman" w:cs="Times New Roman"/>
+        </w:rPr>
+        <w:t>as well as</w:t>
+      </w:r>
+      <w:r>
+        <w:rPr>
+          <w:rFonts w:ascii="Times New Roman" w:hAnsi="Times New Roman" w:cs="Times New Roman"/>
+        </w:rPr>
+        <w:t xml:space="preserve"> content courses </w:t>
+      </w:r>
+      <w:r>
+        <w:rPr>
+          <w:rFonts w:ascii="Times New Roman" w:hAnsi="Times New Roman" w:cs="Times New Roman"/>
+        </w:rPr>
+        <w:t>(Williamson</w:t>
       </w:r>
       <w:r>
         <w:rPr>
@@ -1254,6 +1350,12 @@
           <w:rFonts w:ascii="Times New Roman" w:hAnsi="Times New Roman" w:cs="Times New Roman"/>
         </w:rPr>
         <w:t xml:space="preserve"> 2017).</w:t>
+      </w:r>
+      <w:r>
+        <w:rPr>
+          <w:rFonts w:ascii="Times New Roman" w:hAnsi="Times New Roman" w:cs="Times New Roman"/>
+        </w:rPr>
+        <w:t xml:space="preserve"> With continued growth, existing courses involving analytics, along with dedicated data science courses, will necessitate increasing use of powerful software. </w:t>
       </w:r>
     </w:p>
     <w:p>
@@ -1269,19 +1371,43 @@
         <w:rPr>
           <w:rFonts w:ascii="Times New Roman" w:hAnsi="Times New Roman" w:cs="Times New Roman"/>
         </w:rPr>
-        <w:t>Data science education has the potential to bring those that would otherwise use proprietary programs the small amount of technical training required to begin developing proficiency with tools like R. The language and its additional packages</w:t>
-      </w:r>
-      <w:r>
-        <w:rPr>
-          <w:rFonts w:ascii="Times New Roman" w:hAnsi="Times New Roman" w:cs="Times New Roman"/>
-        </w:rPr>
-        <w:t xml:space="preserve"> and</w:t>
-      </w:r>
-      <w:r>
-        <w:rPr>
-          <w:rFonts w:ascii="Times New Roman" w:hAnsi="Times New Roman" w:cs="Times New Roman"/>
-        </w:rPr>
-        <w:t xml:space="preserve"> supplemental files that allow expanded capabilities defined by their authors, have extensive documentation that can be easily viewed within the RStudio IDE (RStudio Team</w:t>
+        <w:t xml:space="preserve">Data science education has the potential to </w:t>
+      </w:r>
+      <w:r>
+        <w:rPr>
+          <w:rFonts w:ascii="Times New Roman" w:hAnsi="Times New Roman" w:cs="Times New Roman"/>
+        </w:rPr>
+        <w:t>facilitate the skill development of</w:t>
+      </w:r>
+      <w:r>
+        <w:rPr>
+          <w:rFonts w:ascii="Times New Roman" w:hAnsi="Times New Roman" w:cs="Times New Roman"/>
+        </w:rPr>
+        <w:t xml:space="preserve"> those that would otherwise use proprietary programs</w:t>
+      </w:r>
+      <w:r>
+        <w:rPr>
+          <w:rFonts w:ascii="Times New Roman" w:hAnsi="Times New Roman" w:cs="Times New Roman"/>
+        </w:rPr>
+        <w:t>, enabling them to transition to more powerful tools like R.</w:t>
+      </w:r>
+      <w:r>
+        <w:rPr>
+          <w:rFonts w:ascii="Times New Roman" w:hAnsi="Times New Roman" w:cs="Times New Roman"/>
+        </w:rPr>
+        <w:t xml:space="preserve"> </w:t>
+      </w:r>
+      <w:r>
+        <w:rPr>
+          <w:rFonts w:ascii="Times New Roman" w:hAnsi="Times New Roman" w:cs="Times New Roman"/>
+        </w:rPr>
+        <w:t xml:space="preserve">While R and its add-on packages have extensive help files </w:t>
+      </w:r>
+      <w:r>
+        <w:rPr>
+          <w:rFonts w:ascii="Times New Roman" w:hAnsi="Times New Roman" w:cs="Times New Roman"/>
+        </w:rPr>
+        <w:t>that can be easily viewed within the RStudio IDE (RStudio Team</w:t>
       </w:r>
       <w:r>
         <w:rPr>
@@ -1293,7 +1419,49 @@
         <w:rPr>
           <w:rFonts w:ascii="Times New Roman" w:hAnsi="Times New Roman" w:cs="Times New Roman"/>
         </w:rPr>
-        <w:t xml:space="preserve"> 2020); however, these are written as technical manuals that read in the format of R. The need to assist new students of R in gaining a literacy level in which they can solve problems on their own has motivated projects like the development of RStudio’s Primers, online tutorials that teach basic example scenarios to utilize the RStudio suite of packages known as the </w:t>
+        <w:t xml:space="preserve"> 2020)</w:t>
+      </w:r>
+      <w:r>
+        <w:rPr>
+          <w:rFonts w:ascii="Times New Roman" w:hAnsi="Times New Roman" w:cs="Times New Roman"/>
+        </w:rPr>
+        <w:t xml:space="preserve">, they </w:t>
+      </w:r>
+      <w:r>
+        <w:rPr>
+          <w:rFonts w:ascii="Times New Roman" w:hAnsi="Times New Roman" w:cs="Times New Roman"/>
+        </w:rPr>
+        <w:t xml:space="preserve">are </w:t>
+      </w:r>
+      <w:r>
+        <w:rPr>
+          <w:rFonts w:ascii="Times New Roman" w:hAnsi="Times New Roman" w:cs="Times New Roman"/>
+        </w:rPr>
+        <w:t xml:space="preserve">technical documents that </w:t>
+      </w:r>
+      <w:r>
+        <w:rPr>
+          <w:rFonts w:ascii="Times New Roman" w:hAnsi="Times New Roman" w:cs="Times New Roman"/>
+        </w:rPr>
+        <w:t>can be unreadable for new users</w:t>
+      </w:r>
+      <w:r>
+        <w:rPr>
+          <w:rFonts w:ascii="Times New Roman" w:hAnsi="Times New Roman" w:cs="Times New Roman"/>
+        </w:rPr>
+        <w:t xml:space="preserve">. The need to assist new students of R in </w:t>
+      </w:r>
+      <w:r>
+        <w:rPr>
+          <w:rFonts w:ascii="Times New Roman" w:hAnsi="Times New Roman" w:cs="Times New Roman"/>
+        </w:rPr>
+        <w:t>achieving the level of literacy and comfort in which they can solve problems independently</w:t>
+      </w:r>
+      <w:r>
+        <w:rPr>
+          <w:rFonts w:ascii="Times New Roman" w:hAnsi="Times New Roman" w:cs="Times New Roman"/>
+        </w:rPr>
+        <w:t xml:space="preserve"> has motivated projects like the development of RStudio’s Primers, online tutorials that teach basic example scenarios to utilize the RStudio suite of packages known as the </w:t>
       </w:r>
       <w:r>
         <w:rPr>
@@ -1309,7 +1477,14 @@
         <w:rPr>
           <w:rFonts w:ascii="Times New Roman" w:hAnsi="Times New Roman" w:cs="Times New Roman"/>
         </w:rPr>
-        <w:t xml:space="preserve"> (RStudio Team 2020; Wickham 2017). These kinds of resources for data science education are crucial for training new academics and </w:t>
+        <w:t xml:space="preserve"> (RStudio Team 2020; Wickham 2017). </w:t>
+      </w:r>
+      <w:r>
+        <w:rPr>
+          <w:rFonts w:ascii="Times New Roman" w:hAnsi="Times New Roman" w:cs="Times New Roman"/>
+        </w:rPr>
+        <w:lastRenderedPageBreak/>
+        <w:t xml:space="preserve">These kinds of resources for data science education are crucial for training new academics and </w:t>
       </w:r>
       <w:r>
         <w:rPr>
@@ -1349,7 +1524,6 @@
           <w:sz w:val="24"/>
           <w:szCs w:val="24"/>
         </w:rPr>
-        <w:lastRenderedPageBreak/>
         <w:t>Data Visualization</w:t>
       </w:r>
       <w:bookmarkEnd w:id="1"/>
@@ -1525,7 +1699,31 @@
         <w:rPr>
           <w:rFonts w:ascii="Times New Roman" w:hAnsi="Times New Roman" w:cs="Times New Roman"/>
         </w:rPr>
-        <w:t>that other options are easier to use. As mentioned, a wide range of careers can be supported by an individual becoming a student of R</w:t>
+        <w:t>that other</w:t>
+      </w:r>
+      <w:r>
+        <w:rPr>
+          <w:rFonts w:ascii="Times New Roman" w:hAnsi="Times New Roman" w:cs="Times New Roman"/>
+        </w:rPr>
+        <w:t xml:space="preserve"> software</w:t>
+      </w:r>
+      <w:r>
+        <w:rPr>
+          <w:rFonts w:ascii="Times New Roman" w:hAnsi="Times New Roman" w:cs="Times New Roman"/>
+        </w:rPr>
+        <w:t xml:space="preserve"> options are easier to use. As mentioned, a wide range of careers can be supported by an individual becoming </w:t>
+      </w:r>
+      <w:r>
+        <w:rPr>
+          <w:rFonts w:ascii="Times New Roman" w:hAnsi="Times New Roman" w:cs="Times New Roman"/>
+        </w:rPr>
+        <w:t>proficient with</w:t>
+      </w:r>
+      <w:r>
+        <w:rPr>
+          <w:rFonts w:ascii="Times New Roman" w:hAnsi="Times New Roman" w:cs="Times New Roman"/>
+        </w:rPr>
+        <w:t xml:space="preserve"> R</w:t>
       </w:r>
       <w:r>
         <w:rPr>
@@ -1576,6 +1774,7 @@
           <w:sz w:val="24"/>
           <w:szCs w:val="24"/>
         </w:rPr>
+        <w:lastRenderedPageBreak/>
         <w:t>ggplot2</w:t>
       </w:r>
       <w:r>
@@ -1654,14 +1853,7 @@
         <w:rPr>
           <w:rFonts w:ascii="Times New Roman" w:hAnsi="Times New Roman" w:cs="Times New Roman"/>
         </w:rPr>
-        <w:t xml:space="preserve"> 2016). The grammar of graphics breaks down components of a visual </w:t>
-      </w:r>
-      <w:r>
-        <w:rPr>
-          <w:rFonts w:ascii="Times New Roman" w:hAnsi="Times New Roman" w:cs="Times New Roman"/>
-        </w:rPr>
-        <w:lastRenderedPageBreak/>
-        <w:t>representation of data, what many would call a chart, and give specificity to its components in such a way that combinations of these characteristics can be used to generate more unique and meaningful “graphics” (Wilkinson</w:t>
+        <w:t xml:space="preserve"> 2016). The grammar of graphics breaks down components of a visual representation of data, what many would call a chart, and give specificity to its components in such a way that combinations of these characteristics can be used to generate more unique and meaningful “graphics” (Wilkinson</w:t>
       </w:r>
       <w:r>
         <w:rPr>
@@ -1772,7 +1964,77 @@
         <w:rPr>
           <w:rFonts w:ascii="Times New Roman" w:hAnsi="Times New Roman" w:cs="Times New Roman"/>
         </w:rPr>
-        <w:t xml:space="preserve"> 2016). The </w:t>
+        <w:t xml:space="preserve"> 2016)</w:t>
+      </w:r>
+      <w:r>
+        <w:rPr>
+          <w:rFonts w:ascii="Times New Roman" w:hAnsi="Times New Roman" w:cs="Times New Roman"/>
+        </w:rPr>
+        <w:t xml:space="preserve">. The </w:t>
+      </w:r>
+      <w:r>
+        <w:rPr>
+          <w:rFonts w:ascii="Times New Roman" w:hAnsi="Times New Roman" w:cs="Times New Roman"/>
+          <w:i/>
+          <w:iCs/>
+        </w:rPr>
+        <w:t>aesthetics</w:t>
+      </w:r>
+      <w:r>
+        <w:rPr>
+          <w:rFonts w:ascii="Times New Roman" w:hAnsi="Times New Roman" w:cs="Times New Roman"/>
+        </w:rPr>
+        <w:t xml:space="preserve"> of this </w:t>
+      </w:r>
+      <w:r>
+        <w:rPr>
+          <w:rFonts w:ascii="Times New Roman" w:hAnsi="Times New Roman" w:cs="Times New Roman"/>
+          <w:i/>
+          <w:iCs/>
+        </w:rPr>
+        <w:t>layer</w:t>
+      </w:r>
+      <w:r>
+        <w:rPr>
+          <w:rFonts w:ascii="Times New Roman" w:hAnsi="Times New Roman" w:cs="Times New Roman"/>
+        </w:rPr>
+        <w:t xml:space="preserve"> describe possible variations in its appearance</w:t>
+      </w:r>
+      <w:r>
+        <w:rPr>
+          <w:rFonts w:ascii="Times New Roman" w:hAnsi="Times New Roman" w:cs="Times New Roman"/>
+        </w:rPr>
+        <w:t>, such as transparency or coloration,</w:t>
+      </w:r>
+      <w:r>
+        <w:rPr>
+          <w:rFonts w:ascii="Times New Roman" w:hAnsi="Times New Roman" w:cs="Times New Roman"/>
+        </w:rPr>
+        <w:t xml:space="preserve"> used to convey additional meaning </w:t>
+      </w:r>
+      <w:r>
+        <w:rPr>
+          <w:rFonts w:ascii="Times New Roman" w:hAnsi="Times New Roman" w:cs="Times New Roman"/>
+        </w:rPr>
+        <w:t xml:space="preserve">or differentiate features of </w:t>
+      </w:r>
+      <w:r>
+        <w:rPr>
+          <w:rFonts w:ascii="Times New Roman" w:hAnsi="Times New Roman" w:cs="Times New Roman"/>
+        </w:rPr>
+        <w:t>the graphi</w:t>
+      </w:r>
+      <w:r>
+        <w:rPr>
+          <w:rFonts w:ascii="Times New Roman" w:hAnsi="Times New Roman" w:cs="Times New Roman"/>
+        </w:rPr>
+        <w:t>c</w:t>
+      </w:r>
+      <w:r>
+        <w:rPr>
+          <w:rFonts w:ascii="Times New Roman" w:hAnsi="Times New Roman" w:cs="Times New Roman"/>
+        </w:rPr>
+        <w:t xml:space="preserve">. The </w:t>
       </w:r>
       <w:r>
         <w:rPr>
@@ -2373,7 +2635,19 @@
         <w:rPr>
           <w:rFonts w:ascii="Times New Roman" w:hAnsi="Times New Roman" w:cs="Times New Roman"/>
         </w:rPr>
-        <w:t xml:space="preserve"> shows faceting by the number of cylinders a car has.</w:t>
+        <w:t xml:space="preserve"> shows faceting by</w:t>
+      </w:r>
+      <w:r>
+        <w:rPr>
+          <w:rFonts w:ascii="Times New Roman" w:hAnsi="Times New Roman" w:cs="Times New Roman"/>
+        </w:rPr>
+        <w:t xml:space="preserve"> the car’s </w:t>
+      </w:r>
+      <w:r>
+        <w:rPr>
+          <w:rFonts w:ascii="Times New Roman" w:hAnsi="Times New Roman" w:cs="Times New Roman"/>
+        </w:rPr>
+        <w:t>number of cylinders.</w:t>
       </w:r>
     </w:p>
     <w:p>
@@ -3352,7 +3626,19 @@
         <w:rPr>
           <w:rFonts w:ascii="Times New Roman" w:hAnsi="Times New Roman" w:cs="Times New Roman"/>
         </w:rPr>
-        <w:t xml:space="preserve"> to give an intuitive platform capturing the steps necessary </w:t>
+        <w:t xml:space="preserve"> to </w:t>
+      </w:r>
+      <w:r>
+        <w:rPr>
+          <w:rFonts w:ascii="Times New Roman" w:hAnsi="Times New Roman" w:cs="Times New Roman"/>
+        </w:rPr>
+        <w:t>provide</w:t>
+      </w:r>
+      <w:r>
+        <w:rPr>
+          <w:rFonts w:ascii="Times New Roman" w:hAnsi="Times New Roman" w:cs="Times New Roman"/>
+        </w:rPr>
+        <w:t xml:space="preserve"> an intuitive platform capturing the steps necessary </w:t>
       </w:r>
       <w:r>
         <w:rPr>
@@ -4414,12 +4700,6 @@
       </w:pPr>
       <w:r>
         <w:rPr>
-          <w:rFonts w:ascii="Times New Roman" w:hAnsi="Times New Roman" w:cs="Times New Roman"/>
-        </w:rPr>
-        <w:t xml:space="preserve">Giving students of R an opportunity to make graphics with a point-and-click interface, while providing the code necessary for the process, </w:t>
-      </w:r>
-      <w:r>
-        <w:rPr>
           <w:rStyle w:val="VerbatimChar"/>
           <w:rFonts w:ascii="Times New Roman" w:hAnsi="Times New Roman" w:cs="Times New Roman"/>
           <w:i/>
@@ -4432,7 +4712,19 @@
         <w:rPr>
           <w:rFonts w:ascii="Times New Roman" w:hAnsi="Times New Roman" w:cs="Times New Roman"/>
         </w:rPr>
-        <w:t xml:space="preserve"> aims to provide a platform for learning about data visualization with R to those without programming experience. Relying on reactive </w:t>
+        <w:t xml:space="preserve"> aims to provide a platform for learning about data visualization with R to those without programming experience</w:t>
+      </w:r>
+      <w:r>
+        <w:rPr>
+          <w:rFonts w:ascii="Times New Roman" w:hAnsi="Times New Roman" w:cs="Times New Roman"/>
+        </w:rPr>
+        <w:t>, giving R novices an opportunity to make graphics with a point-and-click interface</w:t>
+      </w:r>
+      <w:r>
+        <w:rPr>
+          <w:rFonts w:ascii="Times New Roman" w:hAnsi="Times New Roman" w:cs="Times New Roman"/>
+        </w:rPr>
+        <w:t xml:space="preserve">. Relying on reactive </w:t>
       </w:r>
       <w:r>
         <w:rPr>
@@ -5390,19 +5682,35 @@
         <w:rPr>
           <w:rFonts w:ascii="Times New Roman" w:hAnsi="Times New Roman" w:cs="Times New Roman"/>
         </w:rPr>
-        <w:t xml:space="preserve">The current state of this application involves </w:t>
-      </w:r>
-      <w:r>
-        <w:rPr>
-          <w:rFonts w:ascii="Times New Roman" w:hAnsi="Times New Roman" w:cs="Times New Roman"/>
-        </w:rPr>
-        <w:t>some of</w:t>
-      </w:r>
-      <w:r>
-        <w:rPr>
-          <w:rFonts w:ascii="Times New Roman" w:hAnsi="Times New Roman" w:cs="Times New Roman"/>
-        </w:rPr>
-        <w:t xml:space="preserve"> the discussed features not fully working as intended, and appropriate fixes are currently being implemented. Variable type adjustment uses base R, while the interpretation of the other transformation functions use</w:t>
+        <w:t xml:space="preserve">While basic plotting and data-manipulation features of </w:t>
+      </w:r>
+      <w:r>
+        <w:rPr>
+          <w:rFonts w:ascii="Times New Roman" w:hAnsi="Times New Roman" w:cs="Times New Roman"/>
+          <w:i/>
+          <w:iCs/>
+        </w:rPr>
+        <w:t>tidyTouch</w:t>
+      </w:r>
+      <w:r>
+        <w:rPr>
+          <w:rFonts w:ascii="Times New Roman" w:hAnsi="Times New Roman" w:cs="Times New Roman"/>
+          <w:i/>
+          <w:iCs/>
+        </w:rPr>
+        <w:t xml:space="preserve"> </w:t>
+      </w:r>
+      <w:r>
+        <w:rPr>
+          <w:rFonts w:ascii="Times New Roman" w:hAnsi="Times New Roman" w:cs="Times New Roman"/>
+        </w:rPr>
+        <w:t>are fully operational, certain advanced features are not yet functional or have not yet been implemented.</w:t>
+      </w:r>
+      <w:r>
+        <w:rPr>
+          <w:rFonts w:ascii="Times New Roman" w:hAnsi="Times New Roman" w:cs="Times New Roman"/>
+        </w:rPr>
+        <w:t xml:space="preserve"> Variable type adjustment uses base R, while the interpretation of the other transformation functions use</w:t>
       </w:r>
       <w:r>
         <w:rPr>
@@ -5469,6 +5777,124 @@
           <w:rFonts w:ascii="Times New Roman" w:hAnsi="Times New Roman" w:cs="Times New Roman"/>
         </w:rPr>
         <w:t>fully functional</w:t>
+      </w:r>
+      <w:r>
+        <w:rPr>
+          <w:rFonts w:ascii="Times New Roman" w:hAnsi="Times New Roman" w:cs="Times New Roman"/>
+        </w:rPr>
+        <w:t xml:space="preserve"> status is the successful implementation of the </w:t>
+      </w:r>
+      <w:r>
+        <w:rPr>
+          <w:rStyle w:val="VerbatimChar"/>
+          <w:rFonts w:ascii="Times New Roman" w:hAnsi="Times New Roman" w:cs="Times New Roman"/>
+          <w:i/>
+          <w:iCs/>
+          <w:sz w:val="24"/>
+        </w:rPr>
+        <w:t>shinymeta</w:t>
+      </w:r>
+      <w:r>
+        <w:rPr>
+          <w:rFonts w:ascii="Times New Roman" w:hAnsi="Times New Roman" w:cs="Times New Roman"/>
+        </w:rPr>
+        <w:t xml:space="preserve"> package for printing </w:t>
+      </w:r>
+      <w:r>
+        <w:rPr>
+          <w:rFonts w:ascii="Times New Roman" w:hAnsi="Times New Roman" w:cs="Times New Roman"/>
+        </w:rPr>
+        <w:t xml:space="preserve">the appropriate </w:t>
+      </w:r>
+      <w:r>
+        <w:rPr>
+          <w:rFonts w:ascii="Times New Roman" w:hAnsi="Times New Roman" w:cs="Times New Roman"/>
+        </w:rPr>
+        <w:t>code. An update to the package ha</w:t>
+      </w:r>
+      <w:r>
+        <w:rPr>
+          <w:rFonts w:ascii="Times New Roman" w:hAnsi="Times New Roman" w:cs="Times New Roman"/>
+        </w:rPr>
+        <w:t>s</w:t>
+      </w:r>
+      <w:r>
+        <w:rPr>
+          <w:rFonts w:ascii="Times New Roman" w:hAnsi="Times New Roman" w:cs="Times New Roman"/>
+        </w:rPr>
+        <w:t xml:space="preserve"> changed the operator necessary for translating </w:t>
+      </w:r>
+      <w:r>
+        <w:rPr>
+          <w:rStyle w:val="VerbatimChar"/>
+          <w:rFonts w:ascii="Times New Roman" w:hAnsi="Times New Roman" w:cs="Times New Roman"/>
+          <w:i/>
+          <w:iCs/>
+          <w:sz w:val="24"/>
+        </w:rPr>
+        <w:t>Shiny</w:t>
+      </w:r>
+      <w:r>
+        <w:rPr>
+          <w:rFonts w:ascii="Times New Roman" w:hAnsi="Times New Roman" w:cs="Times New Roman"/>
+        </w:rPr>
+        <w:t xml:space="preserve"> code, and its use across the reactive contexts of </w:t>
+      </w:r>
+      <w:r>
+        <w:rPr>
+          <w:rStyle w:val="VerbatimChar"/>
+          <w:rFonts w:ascii="Times New Roman" w:hAnsi="Times New Roman" w:cs="Times New Roman"/>
+          <w:i/>
+          <w:iCs/>
+          <w:sz w:val="24"/>
+        </w:rPr>
+        <w:t>tidyTouch</w:t>
+      </w:r>
+      <w:r>
+        <w:rPr>
+          <w:rFonts w:ascii="Times New Roman" w:hAnsi="Times New Roman" w:cs="Times New Roman"/>
+        </w:rPr>
+        <w:t xml:space="preserve"> has created problematic scenarios beyond the examples of the limited documentation available.</w:t>
+      </w:r>
+      <w:r>
+        <w:rPr>
+          <w:rFonts w:ascii="Times New Roman" w:hAnsi="Times New Roman" w:cs="Times New Roman"/>
+        </w:rPr>
+        <w:t xml:space="preserve"> Realistically, the maturation rate of </w:t>
+      </w:r>
+      <w:r>
+        <w:rPr>
+          <w:rFonts w:ascii="Times New Roman" w:hAnsi="Times New Roman" w:cs="Times New Roman"/>
+          <w:i/>
+          <w:iCs/>
+        </w:rPr>
+        <w:t>shinymeta</w:t>
+      </w:r>
+      <w:r>
+        <w:rPr>
+          <w:rFonts w:ascii="Times New Roman" w:hAnsi="Times New Roman" w:cs="Times New Roman"/>
+        </w:rPr>
+        <w:t xml:space="preserve"> will impact its ability to support the code-generating function of </w:t>
+      </w:r>
+      <w:r>
+        <w:rPr>
+          <w:rFonts w:ascii="Times New Roman" w:hAnsi="Times New Roman" w:cs="Times New Roman"/>
+          <w:i/>
+          <w:iCs/>
+        </w:rPr>
+        <w:t>tidyTouch</w:t>
+      </w:r>
+      <w:r>
+        <w:rPr>
+          <w:rFonts w:ascii="Times New Roman" w:hAnsi="Times New Roman" w:cs="Times New Roman"/>
+        </w:rPr>
+        <w:t xml:space="preserve">, and alternatives </w:t>
+      </w:r>
+      <w:r>
+        <w:rPr>
+          <w:rFonts w:ascii="Times New Roman" w:hAnsi="Times New Roman" w:cs="Times New Roman"/>
+        </w:rPr>
+        <w:t xml:space="preserve">approaches to printing appropriate code </w:t>
       </w:r>
       <w:bookmarkStart w:id="10" w:name="_GoBack"/>
       <w:bookmarkEnd w:id="10"/>
@@ -5476,79 +5902,7 @@
         <w:rPr>
           <w:rFonts w:ascii="Times New Roman" w:hAnsi="Times New Roman" w:cs="Times New Roman"/>
         </w:rPr>
-        <w:t xml:space="preserve"> status is the successful implementation of the </w:t>
-      </w:r>
-      <w:r>
-        <w:rPr>
-          <w:rStyle w:val="VerbatimChar"/>
-          <w:rFonts w:ascii="Times New Roman" w:hAnsi="Times New Roman" w:cs="Times New Roman"/>
-          <w:i/>
-          <w:iCs/>
-          <w:sz w:val="24"/>
-        </w:rPr>
-        <w:t>shinymeta</w:t>
-      </w:r>
-      <w:r>
-        <w:rPr>
-          <w:rFonts w:ascii="Times New Roman" w:hAnsi="Times New Roman" w:cs="Times New Roman"/>
-        </w:rPr>
-        <w:t xml:space="preserve"> package for printing </w:t>
-      </w:r>
-      <w:r>
-        <w:rPr>
-          <w:rFonts w:ascii="Times New Roman" w:hAnsi="Times New Roman" w:cs="Times New Roman"/>
-        </w:rPr>
-        <w:t xml:space="preserve">the appropriate </w:t>
-      </w:r>
-      <w:r>
-        <w:rPr>
-          <w:rFonts w:ascii="Times New Roman" w:hAnsi="Times New Roman" w:cs="Times New Roman"/>
-        </w:rPr>
-        <w:t>code. An update to the package ha</w:t>
-      </w:r>
-      <w:r>
-        <w:rPr>
-          <w:rFonts w:ascii="Times New Roman" w:hAnsi="Times New Roman" w:cs="Times New Roman"/>
-        </w:rPr>
-        <w:t>s</w:t>
-      </w:r>
-      <w:r>
-        <w:rPr>
-          <w:rFonts w:ascii="Times New Roman" w:hAnsi="Times New Roman" w:cs="Times New Roman"/>
-        </w:rPr>
-        <w:t xml:space="preserve"> changed the operator necessary for translating </w:t>
-      </w:r>
-      <w:r>
-        <w:rPr>
-          <w:rStyle w:val="VerbatimChar"/>
-          <w:rFonts w:ascii="Times New Roman" w:hAnsi="Times New Roman" w:cs="Times New Roman"/>
-          <w:i/>
-          <w:iCs/>
-          <w:sz w:val="24"/>
-        </w:rPr>
-        <w:t>Shiny</w:t>
-      </w:r>
-      <w:r>
-        <w:rPr>
-          <w:rFonts w:ascii="Times New Roman" w:hAnsi="Times New Roman" w:cs="Times New Roman"/>
-        </w:rPr>
-        <w:t xml:space="preserve"> code, and its use across the reactive contexts of </w:t>
-      </w:r>
-      <w:r>
-        <w:rPr>
-          <w:rStyle w:val="VerbatimChar"/>
-          <w:rFonts w:ascii="Times New Roman" w:hAnsi="Times New Roman" w:cs="Times New Roman"/>
-          <w:i/>
-          <w:iCs/>
-          <w:sz w:val="24"/>
-        </w:rPr>
-        <w:t>tidyTouch</w:t>
-      </w:r>
-      <w:r>
-        <w:rPr>
-          <w:rFonts w:ascii="Times New Roman" w:hAnsi="Times New Roman" w:cs="Times New Roman"/>
-        </w:rPr>
-        <w:t xml:space="preserve"> has created problematic scenarios beyond the examples of the limited documentation available.</w:t>
+        <w:t xml:space="preserve">are being considered. </w:t>
       </w:r>
     </w:p>
     <w:p>
@@ -5564,6 +5918,7 @@
         <w:rPr>
           <w:rFonts w:ascii="Times New Roman" w:hAnsi="Times New Roman" w:cs="Times New Roman"/>
         </w:rPr>
+        <w:lastRenderedPageBreak/>
         <w:t xml:space="preserve">The visualizations that can be generated using this application are a small subset of those available in </w:t>
       </w:r>
       <w:r>
@@ -5580,14 +5935,7 @@
         <w:rPr>
           <w:rFonts w:ascii="Times New Roman" w:hAnsi="Times New Roman" w:cs="Times New Roman"/>
         </w:rPr>
-        <w:t xml:space="preserve">, as those included are meant to provide basic utility for creating common types of graphics. As development continues, the available modifications will expand to include </w:t>
-      </w:r>
-      <w:r>
-        <w:rPr>
-          <w:rFonts w:ascii="Times New Roman" w:hAnsi="Times New Roman" w:cs="Times New Roman"/>
-        </w:rPr>
-        <w:lastRenderedPageBreak/>
-        <w:t xml:space="preserve">font/face options for labels, multiple coordinate plane options, a larger list of geometric objects, and size specifications for saving the visualization to a file. These </w:t>
+        <w:t xml:space="preserve">, as those included are meant to provide basic utility for creating common types of graphics. As development continues, the available modifications will expand to include font/face options for labels, multiple coordinate plane options, a larger list of geometric objects, and size specifications for saving the visualization to a file. These </w:t>
       </w:r>
       <w:r>
         <w:rPr>
@@ -5775,6 +6123,7 @@
           <w:sz w:val="24"/>
           <w:szCs w:val="24"/>
         </w:rPr>
+        <w:lastRenderedPageBreak/>
         <w:t>R Packages and Session Info</w:t>
       </w:r>
       <w:bookmarkEnd w:id="12"/>
@@ -5806,14 +6155,7 @@
         <w:rPr>
           <w:rFonts w:ascii="Times New Roman" w:hAnsi="Times New Roman" w:cs="Times New Roman"/>
         </w:rPr>
-        <w:t xml:space="preserve"> </w:t>
-      </w:r>
-      <w:r>
-        <w:rPr>
-          <w:rFonts w:ascii="Times New Roman" w:hAnsi="Times New Roman" w:cs="Times New Roman"/>
-        </w:rPr>
-        <w:lastRenderedPageBreak/>
-        <w:t>app</w:t>
+        <w:t xml:space="preserve"> app</w:t>
       </w:r>
       <w:r>
         <w:rPr>
@@ -6505,6 +6847,7 @@
           <w:rFonts w:ascii="Times New Roman" w:hAnsi="Times New Roman" w:cs="Times New Roman"/>
           <w:sz w:val="24"/>
         </w:rPr>
+        <w:lastRenderedPageBreak/>
         <w:t xml:space="preserve">## </w:t>
       </w:r>
       <w:r>
@@ -6547,8 +6890,288 @@
           <w:rFonts w:ascii="Times New Roman" w:hAnsi="Times New Roman" w:cs="Times New Roman"/>
           <w:sz w:val="24"/>
         </w:rPr>
+        <w:t xml:space="preserve">##  [3] LC_TIME=en_US.UTF-8        LC_COLLATE=en_US.UTF-8    </w:t>
+      </w:r>
+      <w:r>
+        <w:rPr>
+          <w:rFonts w:ascii="Times New Roman" w:hAnsi="Times New Roman" w:cs="Times New Roman"/>
+        </w:rPr>
+        <w:br/>
+      </w:r>
+      <w:r>
+        <w:rPr>
+          <w:rStyle w:val="VerbatimChar"/>
+          <w:rFonts w:ascii="Times New Roman" w:hAnsi="Times New Roman" w:cs="Times New Roman"/>
+          <w:sz w:val="24"/>
+        </w:rPr>
+        <w:t xml:space="preserve">##  [5] LC_MONETARY=en_US.UTF-8    LC_MESSAGES=en_US.UTF-8   </w:t>
+      </w:r>
+      <w:r>
+        <w:rPr>
+          <w:rFonts w:ascii="Times New Roman" w:hAnsi="Times New Roman" w:cs="Times New Roman"/>
+        </w:rPr>
+        <w:br/>
+      </w:r>
+      <w:r>
+        <w:rPr>
+          <w:rStyle w:val="VerbatimChar"/>
+          <w:rFonts w:ascii="Times New Roman" w:hAnsi="Times New Roman" w:cs="Times New Roman"/>
+          <w:sz w:val="24"/>
+        </w:rPr>
+        <w:t xml:space="preserve">##  [7] LC_PAPER=en_US.UTF-8       LC_NAME=C                 </w:t>
+      </w:r>
+      <w:r>
+        <w:rPr>
+          <w:rFonts w:ascii="Times New Roman" w:hAnsi="Times New Roman" w:cs="Times New Roman"/>
+        </w:rPr>
+        <w:br/>
+      </w:r>
+      <w:r>
+        <w:rPr>
+          <w:rStyle w:val="VerbatimChar"/>
+          <w:rFonts w:ascii="Times New Roman" w:hAnsi="Times New Roman" w:cs="Times New Roman"/>
+          <w:sz w:val="24"/>
+        </w:rPr>
+        <w:t xml:space="preserve">##  [9] LC_ADDRESS=C               LC_TELEPHONE=C            </w:t>
+      </w:r>
+      <w:r>
+        <w:rPr>
+          <w:rFonts w:ascii="Times New Roman" w:hAnsi="Times New Roman" w:cs="Times New Roman"/>
+        </w:rPr>
+        <w:br/>
+      </w:r>
+      <w:r>
+        <w:rPr>
+          <w:rStyle w:val="VerbatimChar"/>
+          <w:rFonts w:ascii="Times New Roman" w:hAnsi="Times New Roman" w:cs="Times New Roman"/>
+          <w:sz w:val="24"/>
+        </w:rPr>
+        <w:t xml:space="preserve">## [11] LC_MEASUREMENT=en_US.UTF-8 LC_IDENTIFICATION=C       </w:t>
+      </w:r>
+      <w:r>
+        <w:rPr>
+          <w:rFonts w:ascii="Times New Roman" w:hAnsi="Times New Roman" w:cs="Times New Roman"/>
+        </w:rPr>
+        <w:br/>
+      </w:r>
+      <w:r>
+        <w:rPr>
+          <w:rStyle w:val="VerbatimChar"/>
+          <w:rFonts w:ascii="Times New Roman" w:hAnsi="Times New Roman" w:cs="Times New Roman"/>
+          <w:sz w:val="24"/>
+        </w:rPr>
+        <w:t xml:space="preserve">## </w:t>
+      </w:r>
+      <w:r>
+        <w:rPr>
+          <w:rFonts w:ascii="Times New Roman" w:hAnsi="Times New Roman" w:cs="Times New Roman"/>
+        </w:rPr>
+        <w:br/>
+      </w:r>
+      <w:r>
+        <w:rPr>
+          <w:rStyle w:val="VerbatimChar"/>
+          <w:rFonts w:ascii="Times New Roman" w:hAnsi="Times New Roman" w:cs="Times New Roman"/>
+          <w:sz w:val="24"/>
+        </w:rPr>
+        <w:t>## attached base packages:</w:t>
+      </w:r>
+      <w:r>
+        <w:rPr>
+          <w:rFonts w:ascii="Times New Roman" w:hAnsi="Times New Roman" w:cs="Times New Roman"/>
+        </w:rPr>
+        <w:br/>
+      </w:r>
+      <w:r>
+        <w:rPr>
+          <w:rStyle w:val="VerbatimChar"/>
+          <w:rFonts w:ascii="Times New Roman" w:hAnsi="Times New Roman" w:cs="Times New Roman"/>
+          <w:sz w:val="24"/>
+        </w:rPr>
+        <w:t xml:space="preserve">## [1] stats     graphics  grDevices utils     datasets  methods   base     </w:t>
+      </w:r>
+      <w:r>
+        <w:rPr>
+          <w:rFonts w:ascii="Times New Roman" w:hAnsi="Times New Roman" w:cs="Times New Roman"/>
+        </w:rPr>
+        <w:br/>
+      </w:r>
+      <w:r>
+        <w:rPr>
+          <w:rStyle w:val="VerbatimChar"/>
+          <w:rFonts w:ascii="Times New Roman" w:hAnsi="Times New Roman" w:cs="Times New Roman"/>
+          <w:sz w:val="24"/>
+        </w:rPr>
+        <w:t xml:space="preserve">## </w:t>
+      </w:r>
+      <w:r>
+        <w:rPr>
+          <w:rFonts w:ascii="Times New Roman" w:hAnsi="Times New Roman" w:cs="Times New Roman"/>
+        </w:rPr>
+        <w:br/>
+      </w:r>
+      <w:r>
+        <w:rPr>
+          <w:rStyle w:val="VerbatimChar"/>
+          <w:rFonts w:ascii="Times New Roman" w:hAnsi="Times New Roman" w:cs="Times New Roman"/>
+          <w:sz w:val="24"/>
+        </w:rPr>
+        <w:t>## other attached packages:</w:t>
+      </w:r>
+      <w:r>
+        <w:rPr>
+          <w:rFonts w:ascii="Times New Roman" w:hAnsi="Times New Roman" w:cs="Times New Roman"/>
+        </w:rPr>
+        <w:br/>
+      </w:r>
+      <w:r>
+        <w:rPr>
+          <w:rStyle w:val="VerbatimChar"/>
+          <w:rFonts w:ascii="Times New Roman" w:hAnsi="Times New Roman" w:cs="Times New Roman"/>
+          <w:sz w:val="24"/>
+        </w:rPr>
+        <w:t xml:space="preserve">##  [1] cowplot_1.0.0     rmarkdown_2.1     reactable_0.1.0   haven_2.1.1      </w:t>
+      </w:r>
+      <w:r>
+        <w:rPr>
+          <w:rFonts w:ascii="Times New Roman" w:hAnsi="Times New Roman" w:cs="Times New Roman"/>
+        </w:rPr>
+        <w:br/>
+      </w:r>
+      <w:r>
+        <w:rPr>
+          <w:rStyle w:val="VerbatimChar"/>
+          <w:rFonts w:ascii="Times New Roman" w:hAnsi="Times New Roman" w:cs="Times New Roman"/>
+          <w:sz w:val="24"/>
+        </w:rPr>
+        <w:t>##  [5] tidyr_1.0.2       readxl_1.3.1      readr_1.3.1       shinythemes_1.1.2</w:t>
+      </w:r>
+      <w:r>
+        <w:rPr>
+          <w:rFonts w:ascii="Times New Roman" w:hAnsi="Times New Roman" w:cs="Times New Roman"/>
+        </w:rPr>
+        <w:br/>
+      </w:r>
+      <w:r>
+        <w:rPr>
+          <w:rStyle w:val="VerbatimChar"/>
+          <w:rFonts w:ascii="Times New Roman" w:hAnsi="Times New Roman" w:cs="Times New Roman"/>
+          <w:sz w:val="24"/>
+        </w:rPr>
+        <w:t xml:space="preserve">##  [9] shinymeta_0.2.0   shiny_1.4.0.2     dplyr_0.8.5       ggplot2_3.2.1    </w:t>
+      </w:r>
+      <w:r>
+        <w:rPr>
+          <w:rFonts w:ascii="Times New Roman" w:hAnsi="Times New Roman" w:cs="Times New Roman"/>
+        </w:rPr>
+        <w:br/>
+      </w:r>
+      <w:r>
+        <w:rPr>
+          <w:rStyle w:val="VerbatimChar"/>
+          <w:rFonts w:ascii="Times New Roman" w:hAnsi="Times New Roman" w:cs="Times New Roman"/>
+          <w:sz w:val="24"/>
+        </w:rPr>
+        <w:t>## [13] papaja_0.1.0.9942</w:t>
+      </w:r>
+      <w:r>
+        <w:rPr>
+          <w:rFonts w:ascii="Times New Roman" w:hAnsi="Times New Roman" w:cs="Times New Roman"/>
+        </w:rPr>
+        <w:br/>
+      </w:r>
+      <w:r>
+        <w:rPr>
+          <w:rStyle w:val="VerbatimChar"/>
+          <w:rFonts w:ascii="Times New Roman" w:hAnsi="Times New Roman" w:cs="Times New Roman"/>
+          <w:sz w:val="24"/>
+        </w:rPr>
+        <w:t xml:space="preserve">## </w:t>
+      </w:r>
+      <w:r>
+        <w:rPr>
+          <w:rFonts w:ascii="Times New Roman" w:hAnsi="Times New Roman" w:cs="Times New Roman"/>
+        </w:rPr>
+        <w:br/>
+      </w:r>
+      <w:r>
+        <w:rPr>
+          <w:rStyle w:val="VerbatimChar"/>
+          <w:rFonts w:ascii="Times New Roman" w:hAnsi="Times New Roman" w:cs="Times New Roman"/>
+          <w:sz w:val="24"/>
+        </w:rPr>
+        <w:t>## loaded via a namespace (and not attached):</w:t>
+      </w:r>
+      <w:r>
+        <w:rPr>
+          <w:rFonts w:ascii="Times New Roman" w:hAnsi="Times New Roman" w:cs="Times New Roman"/>
+        </w:rPr>
+        <w:br/>
+      </w:r>
+      <w:r>
+        <w:rPr>
+          <w:rStyle w:val="VerbatimChar"/>
+          <w:rFonts w:ascii="Times New Roman" w:hAnsi="Times New Roman" w:cs="Times New Roman"/>
+          <w:sz w:val="24"/>
+        </w:rPr>
+        <w:t xml:space="preserve">##  [1] styler_1.2.0      tidyselect_1.0.0  xfun_0.13         purrr_0.3.4      </w:t>
+      </w:r>
+      <w:r>
+        <w:rPr>
+          <w:rFonts w:ascii="Times New Roman" w:hAnsi="Times New Roman" w:cs="Times New Roman"/>
+        </w:rPr>
+        <w:br/>
+      </w:r>
+      <w:r>
+        <w:rPr>
+          <w:rStyle w:val="VerbatimChar"/>
+          <w:rFonts w:ascii="Times New Roman" w:hAnsi="Times New Roman" w:cs="Times New Roman"/>
+          <w:sz w:val="24"/>
+        </w:rPr>
+        <w:t xml:space="preserve">##  [5] colorspace_1.4-1  vctrs_0.2.4       sourcetools_0.1.7 htmltools_0.4.0  </w:t>
+      </w:r>
+      <w:r>
+        <w:rPr>
+          <w:rFonts w:ascii="Times New Roman" w:hAnsi="Times New Roman" w:cs="Times New Roman"/>
+        </w:rPr>
+        <w:br/>
+      </w:r>
+      <w:r>
+        <w:rPr>
+          <w:rStyle w:val="VerbatimChar"/>
+          <w:rFonts w:ascii="Times New Roman" w:hAnsi="Times New Roman" w:cs="Times New Roman"/>
+          <w:sz w:val="24"/>
+        </w:rPr>
+        <w:t xml:space="preserve">##  [9] yaml_2.2.1        rlang_0.4.5       pillar_1.4.3      later_1.0.0      </w:t>
+      </w:r>
+      <w:r>
+        <w:rPr>
+          <w:rFonts w:ascii="Times New Roman" w:hAnsi="Times New Roman" w:cs="Times New Roman"/>
+        </w:rPr>
+        <w:br/>
+      </w:r>
+      <w:r>
+        <w:rPr>
+          <w:rStyle w:val="VerbatimChar"/>
+          <w:rFonts w:ascii="Times New Roman" w:hAnsi="Times New Roman" w:cs="Times New Roman"/>
+          <w:sz w:val="24"/>
+        </w:rPr>
+        <w:t xml:space="preserve">## [13] glue_1.4.0        withr_2.1.2       lifecycle_0.2.0   stringr_1.4.0    </w:t>
+      </w:r>
+      <w:r>
+        <w:rPr>
+          <w:rFonts w:ascii="Times New Roman" w:hAnsi="Times New Roman" w:cs="Times New Roman"/>
+        </w:rPr>
+        <w:br/>
+      </w:r>
+      <w:r>
+        <w:rPr>
+          <w:rStyle w:val="VerbatimChar"/>
+          <w:rFonts w:ascii="Times New Roman" w:hAnsi="Times New Roman" w:cs="Times New Roman"/>
+          <w:sz w:val="24"/>
+        </w:rPr>
         <w:lastRenderedPageBreak/>
-        <w:t xml:space="preserve">##  [3] LC_TIME=en_US.UTF-8        LC_COLLATE=en_US.UTF-8    </w:t>
+        <w:t>## [17] munsell_0.5.0     gtable_0.3.0      cellranger_1.1.0  htmlwidgets_1.5.1</w:t>
       </w:r>
       <w:r>
         <w:rPr>
@@ -6562,7 +7185,7 @@
           <w:rFonts w:ascii="Times New Roman" w:hAnsi="Times New Roman" w:cs="Times New Roman"/>
           <w:sz w:val="24"/>
         </w:rPr>
-        <w:t xml:space="preserve">##  [5] LC_MONETARY=en_US.UTF-8    LC_MESSAGES=en_US.UTF-8   </w:t>
+        <w:t xml:space="preserve">## [21] evaluate_0.14     labeling_0.3      forcats_0.4.0     knitr_1.28       </w:t>
       </w:r>
       <w:r>
         <w:rPr>
@@ -6576,7 +7199,7 @@
           <w:rFonts w:ascii="Times New Roman" w:hAnsi="Times New Roman" w:cs="Times New Roman"/>
           <w:sz w:val="24"/>
         </w:rPr>
-        <w:t xml:space="preserve">##  [7] LC_PAPER=en_US.UTF-8       LC_NAME=C                 </w:t>
+        <w:t xml:space="preserve">## [25] fastmap_1.0.1     httpuv_1.5.2      fansi_0.4.1       highr_0.8        </w:t>
       </w:r>
       <w:r>
         <w:rPr>
@@ -6590,287 +7213,6 @@
           <w:rFonts w:ascii="Times New Roman" w:hAnsi="Times New Roman" w:cs="Times New Roman"/>
           <w:sz w:val="24"/>
         </w:rPr>
-        <w:t xml:space="preserve">##  [9] LC_ADDRESS=C               LC_TELEPHONE=C            </w:t>
-      </w:r>
-      <w:r>
-        <w:rPr>
-          <w:rFonts w:ascii="Times New Roman" w:hAnsi="Times New Roman" w:cs="Times New Roman"/>
-        </w:rPr>
-        <w:br/>
-      </w:r>
-      <w:r>
-        <w:rPr>
-          <w:rStyle w:val="VerbatimChar"/>
-          <w:rFonts w:ascii="Times New Roman" w:hAnsi="Times New Roman" w:cs="Times New Roman"/>
-          <w:sz w:val="24"/>
-        </w:rPr>
-        <w:t xml:space="preserve">## [11] LC_MEASUREMENT=en_US.UTF-8 LC_IDENTIFICATION=C       </w:t>
-      </w:r>
-      <w:r>
-        <w:rPr>
-          <w:rFonts w:ascii="Times New Roman" w:hAnsi="Times New Roman" w:cs="Times New Roman"/>
-        </w:rPr>
-        <w:br/>
-      </w:r>
-      <w:r>
-        <w:rPr>
-          <w:rStyle w:val="VerbatimChar"/>
-          <w:rFonts w:ascii="Times New Roman" w:hAnsi="Times New Roman" w:cs="Times New Roman"/>
-          <w:sz w:val="24"/>
-        </w:rPr>
-        <w:t xml:space="preserve">## </w:t>
-      </w:r>
-      <w:r>
-        <w:rPr>
-          <w:rFonts w:ascii="Times New Roman" w:hAnsi="Times New Roman" w:cs="Times New Roman"/>
-        </w:rPr>
-        <w:br/>
-      </w:r>
-      <w:r>
-        <w:rPr>
-          <w:rStyle w:val="VerbatimChar"/>
-          <w:rFonts w:ascii="Times New Roman" w:hAnsi="Times New Roman" w:cs="Times New Roman"/>
-          <w:sz w:val="24"/>
-        </w:rPr>
-        <w:t>## attached base packages:</w:t>
-      </w:r>
-      <w:r>
-        <w:rPr>
-          <w:rFonts w:ascii="Times New Roman" w:hAnsi="Times New Roman" w:cs="Times New Roman"/>
-        </w:rPr>
-        <w:br/>
-      </w:r>
-      <w:r>
-        <w:rPr>
-          <w:rStyle w:val="VerbatimChar"/>
-          <w:rFonts w:ascii="Times New Roman" w:hAnsi="Times New Roman" w:cs="Times New Roman"/>
-          <w:sz w:val="24"/>
-        </w:rPr>
-        <w:t xml:space="preserve">## [1] stats     graphics  grDevices utils     datasets  methods   base     </w:t>
-      </w:r>
-      <w:r>
-        <w:rPr>
-          <w:rFonts w:ascii="Times New Roman" w:hAnsi="Times New Roman" w:cs="Times New Roman"/>
-        </w:rPr>
-        <w:br/>
-      </w:r>
-      <w:r>
-        <w:rPr>
-          <w:rStyle w:val="VerbatimChar"/>
-          <w:rFonts w:ascii="Times New Roman" w:hAnsi="Times New Roman" w:cs="Times New Roman"/>
-          <w:sz w:val="24"/>
-        </w:rPr>
-        <w:t xml:space="preserve">## </w:t>
-      </w:r>
-      <w:r>
-        <w:rPr>
-          <w:rFonts w:ascii="Times New Roman" w:hAnsi="Times New Roman" w:cs="Times New Roman"/>
-        </w:rPr>
-        <w:br/>
-      </w:r>
-      <w:r>
-        <w:rPr>
-          <w:rStyle w:val="VerbatimChar"/>
-          <w:rFonts w:ascii="Times New Roman" w:hAnsi="Times New Roman" w:cs="Times New Roman"/>
-          <w:sz w:val="24"/>
-        </w:rPr>
-        <w:t>## other attached packages:</w:t>
-      </w:r>
-      <w:r>
-        <w:rPr>
-          <w:rFonts w:ascii="Times New Roman" w:hAnsi="Times New Roman" w:cs="Times New Roman"/>
-        </w:rPr>
-        <w:br/>
-      </w:r>
-      <w:r>
-        <w:rPr>
-          <w:rStyle w:val="VerbatimChar"/>
-          <w:rFonts w:ascii="Times New Roman" w:hAnsi="Times New Roman" w:cs="Times New Roman"/>
-          <w:sz w:val="24"/>
-        </w:rPr>
-        <w:t xml:space="preserve">##  [1] cowplot_1.0.0     rmarkdown_2.1     reactable_0.1.0   haven_2.1.1      </w:t>
-      </w:r>
-      <w:r>
-        <w:rPr>
-          <w:rFonts w:ascii="Times New Roman" w:hAnsi="Times New Roman" w:cs="Times New Roman"/>
-        </w:rPr>
-        <w:br/>
-      </w:r>
-      <w:r>
-        <w:rPr>
-          <w:rStyle w:val="VerbatimChar"/>
-          <w:rFonts w:ascii="Times New Roman" w:hAnsi="Times New Roman" w:cs="Times New Roman"/>
-          <w:sz w:val="24"/>
-        </w:rPr>
-        <w:t>##  [5] tidyr_1.0.2       readxl_1.3.1      readr_1.3.1       shinythemes_1.1.2</w:t>
-      </w:r>
-      <w:r>
-        <w:rPr>
-          <w:rFonts w:ascii="Times New Roman" w:hAnsi="Times New Roman" w:cs="Times New Roman"/>
-        </w:rPr>
-        <w:br/>
-      </w:r>
-      <w:r>
-        <w:rPr>
-          <w:rStyle w:val="VerbatimChar"/>
-          <w:rFonts w:ascii="Times New Roman" w:hAnsi="Times New Roman" w:cs="Times New Roman"/>
-          <w:sz w:val="24"/>
-        </w:rPr>
-        <w:t xml:space="preserve">##  [9] shinymeta_0.2.0   shiny_1.4.0.2     dplyr_0.8.5       ggplot2_3.2.1    </w:t>
-      </w:r>
-      <w:r>
-        <w:rPr>
-          <w:rFonts w:ascii="Times New Roman" w:hAnsi="Times New Roman" w:cs="Times New Roman"/>
-        </w:rPr>
-        <w:br/>
-      </w:r>
-      <w:r>
-        <w:rPr>
-          <w:rStyle w:val="VerbatimChar"/>
-          <w:rFonts w:ascii="Times New Roman" w:hAnsi="Times New Roman" w:cs="Times New Roman"/>
-          <w:sz w:val="24"/>
-        </w:rPr>
-        <w:t>## [13] papaja_0.1.0.9942</w:t>
-      </w:r>
-      <w:r>
-        <w:rPr>
-          <w:rFonts w:ascii="Times New Roman" w:hAnsi="Times New Roman" w:cs="Times New Roman"/>
-        </w:rPr>
-        <w:br/>
-      </w:r>
-      <w:r>
-        <w:rPr>
-          <w:rStyle w:val="VerbatimChar"/>
-          <w:rFonts w:ascii="Times New Roman" w:hAnsi="Times New Roman" w:cs="Times New Roman"/>
-          <w:sz w:val="24"/>
-        </w:rPr>
-        <w:t xml:space="preserve">## </w:t>
-      </w:r>
-      <w:r>
-        <w:rPr>
-          <w:rFonts w:ascii="Times New Roman" w:hAnsi="Times New Roman" w:cs="Times New Roman"/>
-        </w:rPr>
-        <w:br/>
-      </w:r>
-      <w:r>
-        <w:rPr>
-          <w:rStyle w:val="VerbatimChar"/>
-          <w:rFonts w:ascii="Times New Roman" w:hAnsi="Times New Roman" w:cs="Times New Roman"/>
-          <w:sz w:val="24"/>
-        </w:rPr>
-        <w:t>## loaded via a namespace (and not attached):</w:t>
-      </w:r>
-      <w:r>
-        <w:rPr>
-          <w:rFonts w:ascii="Times New Roman" w:hAnsi="Times New Roman" w:cs="Times New Roman"/>
-        </w:rPr>
-        <w:br/>
-      </w:r>
-      <w:r>
-        <w:rPr>
-          <w:rStyle w:val="VerbatimChar"/>
-          <w:rFonts w:ascii="Times New Roman" w:hAnsi="Times New Roman" w:cs="Times New Roman"/>
-          <w:sz w:val="24"/>
-        </w:rPr>
-        <w:t xml:space="preserve">##  [1] styler_1.2.0      tidyselect_1.0.0  xfun_0.13         purrr_0.3.4      </w:t>
-      </w:r>
-      <w:r>
-        <w:rPr>
-          <w:rFonts w:ascii="Times New Roman" w:hAnsi="Times New Roman" w:cs="Times New Roman"/>
-        </w:rPr>
-        <w:br/>
-      </w:r>
-      <w:r>
-        <w:rPr>
-          <w:rStyle w:val="VerbatimChar"/>
-          <w:rFonts w:ascii="Times New Roman" w:hAnsi="Times New Roman" w:cs="Times New Roman"/>
-          <w:sz w:val="24"/>
-        </w:rPr>
-        <w:t xml:space="preserve">##  [5] colorspace_1.4-1  vctrs_0.2.4       sourcetools_0.1.7 htmltools_0.4.0  </w:t>
-      </w:r>
-      <w:r>
-        <w:rPr>
-          <w:rFonts w:ascii="Times New Roman" w:hAnsi="Times New Roman" w:cs="Times New Roman"/>
-        </w:rPr>
-        <w:br/>
-      </w:r>
-      <w:r>
-        <w:rPr>
-          <w:rStyle w:val="VerbatimChar"/>
-          <w:rFonts w:ascii="Times New Roman" w:hAnsi="Times New Roman" w:cs="Times New Roman"/>
-          <w:sz w:val="24"/>
-        </w:rPr>
-        <w:t xml:space="preserve">##  [9] yaml_2.2.1        rlang_0.4.5       pillar_1.4.3      later_1.0.0      </w:t>
-      </w:r>
-      <w:r>
-        <w:rPr>
-          <w:rFonts w:ascii="Times New Roman" w:hAnsi="Times New Roman" w:cs="Times New Roman"/>
-        </w:rPr>
-        <w:br/>
-      </w:r>
-      <w:r>
-        <w:rPr>
-          <w:rStyle w:val="VerbatimChar"/>
-          <w:rFonts w:ascii="Times New Roman" w:hAnsi="Times New Roman" w:cs="Times New Roman"/>
-          <w:sz w:val="24"/>
-        </w:rPr>
-        <w:t xml:space="preserve">## [13] glue_1.4.0        withr_2.1.2       lifecycle_0.2.0   stringr_1.4.0    </w:t>
-      </w:r>
-      <w:r>
-        <w:rPr>
-          <w:rFonts w:ascii="Times New Roman" w:hAnsi="Times New Roman" w:cs="Times New Roman"/>
-        </w:rPr>
-        <w:br/>
-      </w:r>
-      <w:r>
-        <w:rPr>
-          <w:rStyle w:val="VerbatimChar"/>
-          <w:rFonts w:ascii="Times New Roman" w:hAnsi="Times New Roman" w:cs="Times New Roman"/>
-          <w:sz w:val="24"/>
-        </w:rPr>
-        <w:t>## [17] munsell_0.5.0     gtable_0.3.0      cellranger_1.1.0  htmlwidgets_1.5.1</w:t>
-      </w:r>
-      <w:r>
-        <w:rPr>
-          <w:rFonts w:ascii="Times New Roman" w:hAnsi="Times New Roman" w:cs="Times New Roman"/>
-        </w:rPr>
-        <w:br/>
-      </w:r>
-      <w:r>
-        <w:rPr>
-          <w:rStyle w:val="VerbatimChar"/>
-          <w:rFonts w:ascii="Times New Roman" w:hAnsi="Times New Roman" w:cs="Times New Roman"/>
-          <w:sz w:val="24"/>
-        </w:rPr>
-        <w:t xml:space="preserve">## [21] evaluate_0.14     labeling_0.3      forcats_0.4.0     knitr_1.28       </w:t>
-      </w:r>
-      <w:r>
-        <w:rPr>
-          <w:rFonts w:ascii="Times New Roman" w:hAnsi="Times New Roman" w:cs="Times New Roman"/>
-        </w:rPr>
-        <w:br/>
-      </w:r>
-      <w:r>
-        <w:rPr>
-          <w:rStyle w:val="VerbatimChar"/>
-          <w:rFonts w:ascii="Times New Roman" w:hAnsi="Times New Roman" w:cs="Times New Roman"/>
-          <w:sz w:val="24"/>
-        </w:rPr>
-        <w:t xml:space="preserve">## [25] fastmap_1.0.1     httpuv_1.5.2      fansi_0.4.1       highr_0.8        </w:t>
-      </w:r>
-      <w:r>
-        <w:rPr>
-          <w:rFonts w:ascii="Times New Roman" w:hAnsi="Times New Roman" w:cs="Times New Roman"/>
-        </w:rPr>
-        <w:br/>
-      </w:r>
-      <w:r>
-        <w:rPr>
-          <w:rStyle w:val="VerbatimChar"/>
-          <w:rFonts w:ascii="Times New Roman" w:hAnsi="Times New Roman" w:cs="Times New Roman"/>
-          <w:sz w:val="24"/>
-        </w:rPr>
-        <w:lastRenderedPageBreak/>
         <w:t xml:space="preserve">## [29] Rcpp_1.0.4.6      xtable_1.8-4      scales_1.0.0      promises_1.1.0   </w:t>
       </w:r>
       <w:r>
